--- a/Файлы/1 курс/Основы программной инженерии/1 семестр/Рефераты/Разнообразие языков программирования и сред разработки - Влад.docx
+++ b/Файлы/1 курс/Основы программной инженерии/1 семестр/Рефераты/Разнообразие языков программирования и сред разработки - Влад.docx
@@ -1,6 +1,6 @@
 
 <file path=word/document.xml><?xml version="1.0" encoding="utf-8"?>
-<w:document xmlns:wpc="http://schemas.microsoft.com/office/word/2010/wordprocessingCanvas" xmlns:mc="http://schemas.openxmlformats.org/markup-compatibility/2006" xmlns:o="urn:schemas-microsoft-com:office:office" xmlns:r="http://schemas.openxmlformats.org/officeDocument/2006/relationships" xmlns:m="http://schemas.openxmlformats.org/officeDocument/2006/math" xmlns:v="urn:schemas-microsoft-com:vml" xmlns:wp14="http://schemas.microsoft.com/office/word/2010/wordprocessingDrawing" xmlns:wp="http://schemas.openxmlformats.org/drawingml/2006/wordprocessingDrawing" xmlns:w10="urn:schemas-microsoft-com:office:word" xmlns:w="http://schemas.openxmlformats.org/wordprocessingml/2006/main" xmlns:w14="http://schemas.microsoft.com/office/word/2010/wordml" xmlns:w15="http://schemas.microsoft.com/office/word/2012/wordml" xmlns:wpg="http://schemas.microsoft.com/office/word/2010/wordprocessingGroup" xmlns:wpi="http://schemas.microsoft.com/office/word/2010/wordprocessingInk" xmlns:wne="http://schemas.microsoft.com/office/word/2006/wordml" xmlns:wps="http://schemas.microsoft.com/office/word/2010/wordprocessingShape" mc:Ignorable="w14 w15 wp14">
+<w:document xmlns:wpc="http://schemas.microsoft.com/office/word/2010/wordprocessingCanvas" xmlns:cx="http://schemas.microsoft.com/office/drawing/2014/chartex" xmlns:cx1="http://schemas.microsoft.com/office/drawing/2015/9/8/chartex" xmlns:cx2="http://schemas.microsoft.com/office/drawing/2015/10/21/chartex" xmlns:cx3="http://schemas.microsoft.com/office/drawing/2016/5/9/chartex" xmlns:cx4="http://schemas.microsoft.com/office/drawing/2016/5/10/chartex" xmlns:cx5="http://schemas.microsoft.com/office/drawing/2016/5/11/chartex" xmlns:cx6="http://schemas.microsoft.com/office/drawing/2016/5/12/chartex" xmlns:cx7="http://schemas.microsoft.com/office/drawing/2016/5/13/chartex" xmlns:cx8="http://schemas.microsoft.com/office/drawing/2016/5/14/chartex" xmlns:mc="http://schemas.openxmlformats.org/markup-compatibility/2006" xmlns:aink="http://schemas.microsoft.com/office/drawing/2016/ink" xmlns:am3d="http://schemas.microsoft.com/office/drawing/2017/model3d" xmlns:o="urn:schemas-microsoft-com:office:office" xmlns:oel="http://schemas.microsoft.com/office/2019/extlst" xmlns:r="http://schemas.openxmlformats.org/officeDocument/2006/relationships" xmlns:m="http://schemas.openxmlformats.org/officeDocument/2006/math" xmlns:v="urn:schemas-microsoft-com:vml" xmlns:wp14="http://schemas.microsoft.com/office/word/2010/wordprocessingDrawing" xmlns:wp="http://schemas.openxmlformats.org/drawingml/2006/wordprocessingDrawing" xmlns:w10="urn:schemas-microsoft-com:office:word" xmlns:w="http://schemas.openxmlformats.org/wordprocessingml/2006/main" xmlns:w14="http://schemas.microsoft.com/office/word/2010/wordml" xmlns:w15="http://schemas.microsoft.com/office/word/2012/wordml" xmlns:w16cex="http://schemas.microsoft.com/office/word/2018/wordml/cex" xmlns:w16cid="http://schemas.microsoft.com/office/word/2016/wordml/cid" xmlns:w16="http://schemas.microsoft.com/office/word/2018/wordml" xmlns:w16du="http://schemas.microsoft.com/office/word/2023/wordml/word16du" xmlns:w16sdtdh="http://schemas.microsoft.com/office/word/2020/wordml/sdtdatahash" xmlns:w16se="http://schemas.microsoft.com/office/word/2015/wordml/symex" xmlns:wpg="http://schemas.microsoft.com/office/word/2010/wordprocessingGroup" xmlns:wpi="http://schemas.microsoft.com/office/word/2010/wordprocessingInk" xmlns:wne="http://schemas.microsoft.com/office/word/2006/wordml" xmlns:wps="http://schemas.microsoft.com/office/word/2010/wordprocessingShape" mc:Ignorable="w14 w15 w16se w16cid w16 w16cex w16sdtdh w16du wp14">
   <w:body>
     <w:p>
       <w:pPr>
@@ -258,25 +258,21 @@
       <w:r>
         <w:t>», название которого расшифровывается как «</w:t>
       </w:r>
-      <w:proofErr w:type="spellStart"/>
       <w:r>
         <w:rPr>
           <w:lang w:val="en-US"/>
         </w:rPr>
         <w:t>FORmula</w:t>
       </w:r>
-      <w:proofErr w:type="spellEnd"/>
       <w:r>
         <w:t xml:space="preserve"> </w:t>
       </w:r>
-      <w:proofErr w:type="spellStart"/>
       <w:r>
         <w:rPr>
           <w:lang w:val="en-US"/>
         </w:rPr>
         <w:t>TRANslating</w:t>
       </w:r>
-      <w:proofErr w:type="spellEnd"/>
       <w:r>
         <w:t xml:space="preserve"> </w:t>
       </w:r>
@@ -308,7 +304,7 @@
         <w:t>», который позиционировался как язык для бизнес-вычислений</w:t>
       </w:r>
       <w:r>
-        <w:t>. В этих языках появляются такие концепции, как, списки, автоматическое управление п</w:t>
+        <w:t>. В этих языках появляются такие концепции, как списки, автоматическое управление п</w:t>
       </w:r>
       <w:r>
         <w:t>амятью, «вынос мусора» и другие, а также они могут исполняться на любой ЭВМ, на которой имеется транслятор для языка. Это делает данные языки более абстрактными и универсальными и причисляет их к третьему поколению.</w:t>
@@ -441,7 +437,10 @@
         <w:t xml:space="preserve"> </w:t>
       </w:r>
       <w:r>
-        <w:t xml:space="preserve">в 1972 году приходит </w:t>
+        <w:t>в 1972 году приходит</w:t>
+      </w:r>
+      <w:r>
+        <w:t xml:space="preserve"> «</w:t>
       </w:r>
       <w:r>
         <w:rPr>
@@ -450,6 +449,9 @@
         <w:t>C</w:t>
       </w:r>
       <w:r>
+        <w:t>»</w:t>
+      </w:r>
+      <w:r>
         <w:t xml:space="preserve">, разработанный Деннисом Ритчи. Он обладал большой скоростью и мощностью, что компенсировалось трудностью чтения и восприятия кода. Тем не менее, в нём были устранены многие недочёты менее совершенного </w:t>
       </w:r>
       <w:r>
@@ -477,10 +479,454 @@
         <w:t xml:space="preserve">льный низкоуровневый ввод-вывод. </w:t>
       </w:r>
       <w:r>
-        <w:t xml:space="preserve">Этот язык считается переходным между первыми низкоуровневыми и современными высокоуровневыми. </w:t>
-      </w:r>
-      <w:bookmarkStart w:id="0" w:name="_GoBack"/>
-      <w:bookmarkEnd w:id="0"/>
+        <w:t>Этот язык считается переходным между первыми низкоуровневыми и современными высокоуровневыми.</w:t>
+      </w:r>
+    </w:p>
+    <w:p>
+      <w:pPr>
+        <w:ind w:firstLine="567"/>
+      </w:pPr>
+      <w:r>
+        <w:t xml:space="preserve">На стыке 70-х и 80-х годов начинает разрабатываться новый метод программирования – объектно-ориентированное программирование (ООП). Его основной принцип заключался в том, что при написании кода использовались объекты – фрагменты данных, обладающие определённым набором свойств и функций. В 1983 году Бьёрн </w:t>
+      </w:r>
+      <w:r>
+        <w:t>Страустр</w:t>
+      </w:r>
+      <w:r>
+        <w:t xml:space="preserve">уп, сотрудник компании </w:t>
+      </w:r>
+      <w:r>
+        <w:rPr>
+          <w:lang w:val="en-US"/>
+        </w:rPr>
+        <w:t>Bell</w:t>
+      </w:r>
+      <w:r>
+        <w:t xml:space="preserve"> </w:t>
+      </w:r>
+      <w:r>
+        <w:rPr>
+          <w:lang w:val="en-US"/>
+        </w:rPr>
+        <w:t>Labs</w:t>
+      </w:r>
+      <w:r>
+        <w:t>, создаёт язык «</w:t>
+      </w:r>
+      <w:r>
+        <w:rPr>
+          <w:lang w:val="en-US"/>
+        </w:rPr>
+        <w:t>C</w:t>
+      </w:r>
+      <w:r>
+        <w:t>++</w:t>
+      </w:r>
+      <w:r>
+        <w:t xml:space="preserve">», который являлся модифицированной версией </w:t>
+      </w:r>
+      <w:r>
+        <w:rPr>
+          <w:lang w:val="en-US"/>
+        </w:rPr>
+        <w:t>C</w:t>
+      </w:r>
+      <w:r>
+        <w:t>, поддерживающей ООП.</w:t>
+      </w:r>
+    </w:p>
+    <w:p>
+      <w:pPr>
+        <w:ind w:firstLine="567"/>
+      </w:pPr>
+      <w:r>
+        <w:t xml:space="preserve">Начиная с 80-х годов наступает так называемый «период консолидации» - определённые языки становятся основными в своей области. Так, </w:t>
+      </w:r>
+      <w:r>
+        <w:rPr>
+          <w:lang w:val="en-US"/>
+        </w:rPr>
+        <w:t>C</w:t>
+      </w:r>
+      <w:r>
+        <w:t>++</w:t>
+      </w:r>
+      <w:r>
+        <w:t xml:space="preserve"> объединяет черты ООП и системного программирования, </w:t>
+      </w:r>
+      <w:r>
+        <w:rPr>
+          <w:lang w:val="en-US"/>
+        </w:rPr>
+        <w:t>Ada</w:t>
+      </w:r>
+      <w:r>
+        <w:t xml:space="preserve"> –</w:t>
+      </w:r>
+      <w:r>
+        <w:t xml:space="preserve"> используется правительством США для разработки военных систем, </w:t>
+      </w:r>
+      <w:r>
+        <w:rPr>
+          <w:lang w:val="en-US"/>
+        </w:rPr>
+        <w:t>ML</w:t>
+      </w:r>
+      <w:r>
+        <w:t xml:space="preserve"> </w:t>
+      </w:r>
+      <w:r>
+        <w:t xml:space="preserve">и </w:t>
+      </w:r>
+      <w:r>
+        <w:rPr>
+          <w:lang w:val="en-US"/>
+        </w:rPr>
+        <w:t>Lisp</w:t>
+      </w:r>
+      <w:r>
+        <w:t xml:space="preserve"> </w:t>
+      </w:r>
+      <w:r>
+        <w:t>принимаются в качестве стандартов функционального программирования. В этот период основной упор шёл не столько на разработку новых парадигм программирования, но на использование уже существующих для дальнейшего развития в сфере.</w:t>
+      </w:r>
+    </w:p>
+    <w:p>
+      <w:pPr>
+        <w:ind w:firstLine="567"/>
+      </w:pPr>
+      <w:r>
+        <w:t>Важная тенденция того времени – применение модулей в программировании. Модуль – это объёмная единица организации кода. В последствии этот элемент стал внедряться во многие языки.</w:t>
+      </w:r>
+    </w:p>
+    <w:p>
+      <w:pPr>
+        <w:ind w:firstLine="567"/>
+      </w:pPr>
+      <w:r>
+        <w:t xml:space="preserve">В 90-х годах с появлением и активным развитием Интернета получили распространение языки веб-программирования: </w:t>
+      </w:r>
+      <w:r>
+        <w:rPr>
+          <w:lang w:val="en-US"/>
+        </w:rPr>
+        <w:t>Java</w:t>
+      </w:r>
+      <w:r>
+        <w:t>,</w:t>
+      </w:r>
+      <w:r>
+        <w:t xml:space="preserve"> </w:t>
+      </w:r>
+      <w:r>
+        <w:rPr>
+          <w:lang w:val="en-US"/>
+        </w:rPr>
+        <w:t>JavaScript</w:t>
+      </w:r>
+      <w:r>
+        <w:t xml:space="preserve"> </w:t>
+      </w:r>
+      <w:r>
+        <w:rPr>
+          <w:lang w:val="en-US"/>
+        </w:rPr>
+        <w:t>Perl</w:t>
+      </w:r>
+      <w:r>
+        <w:t xml:space="preserve">, </w:t>
+      </w:r>
+      <w:r>
+        <w:rPr>
+          <w:lang w:val="en-US"/>
+        </w:rPr>
+        <w:t>PHP</w:t>
+      </w:r>
+      <w:r>
+        <w:t xml:space="preserve">, </w:t>
+      </w:r>
+      <w:r>
+        <w:rPr>
+          <w:lang w:val="en-US"/>
+        </w:rPr>
+        <w:t>Ruby</w:t>
+      </w:r>
+      <w:r>
+        <w:t xml:space="preserve"> и другие. Они активно развиваются и используются и по сей день.</w:t>
+      </w:r>
+      <w:r>
+        <w:t xml:space="preserve"> Также в 1991 году появляется «</w:t>
+      </w:r>
+      <w:r>
+        <w:rPr>
+          <w:lang w:val="en-US"/>
+        </w:rPr>
+        <w:t>Python</w:t>
+      </w:r>
+      <w:r>
+        <w:t>» - высокоуровневый язык, делающий акцент на производительность разработчика и удобство написания кода, что делает его одним из самых популярных языков на текущий момент.</w:t>
+      </w:r>
+    </w:p>
+    <w:p>
+      <w:pPr>
+        <w:ind w:firstLine="567"/>
+      </w:pPr>
+      <w:r>
+        <w:t xml:space="preserve">Начиная с 2000-х годов </w:t>
+      </w:r>
+      <w:r>
+        <w:t>языки начинают интегрировать с базами данных, появляются языки с открытым исходным кодом. Появляются «</w:t>
+      </w:r>
+      <w:r>
+        <w:rPr>
+          <w:lang w:val="en-US"/>
+        </w:rPr>
+        <w:t>C</w:t>
+      </w:r>
+      <w:r>
+        <w:t>#</w:t>
+      </w:r>
+      <w:r>
+        <w:t>», «</w:t>
+      </w:r>
+      <w:r>
+        <w:rPr>
+          <w:lang w:val="en-US"/>
+        </w:rPr>
+        <w:t>Scala</w:t>
+      </w:r>
+      <w:r>
+        <w:t>», «</w:t>
+      </w:r>
+      <w:r>
+        <w:rPr>
+          <w:lang w:val="en-US"/>
+        </w:rPr>
+        <w:t>Go</w:t>
+      </w:r>
+      <w:r>
+        <w:t>» и многие другие.</w:t>
+      </w:r>
+    </w:p>
+    <w:p>
+      <w:pPr>
+        <w:ind w:firstLine="567"/>
+      </w:pPr>
+      <w:r>
+        <w:lastRenderedPageBreak/>
+        <w:t>В 2010-х годах многие корпорации начинают разрабатывать свои языки под собственные нужны. Так</w:t>
+      </w:r>
+      <w:r>
+        <w:rPr>
+          <w:lang w:val="en-US"/>
+        </w:rPr>
+        <w:t>, «</w:t>
+      </w:r>
+      <w:r>
+        <w:rPr>
+          <w:lang w:val="en-US"/>
+        </w:rPr>
+        <w:t>Rust</w:t>
+      </w:r>
+      <w:r>
+        <w:rPr>
+          <w:lang w:val="en-US"/>
+        </w:rPr>
+        <w:t>»</w:t>
+      </w:r>
+      <w:r>
+        <w:rPr>
+          <w:lang w:val="en-US"/>
+        </w:rPr>
+        <w:t xml:space="preserve"> - </w:t>
+      </w:r>
+      <w:r>
+        <w:rPr>
+          <w:lang w:val="en-US"/>
+        </w:rPr>
+        <w:t>Mozilla Research</w:t>
+      </w:r>
+      <w:r>
+        <w:rPr>
+          <w:lang w:val="en-US"/>
+        </w:rPr>
+        <w:t xml:space="preserve">, </w:t>
+      </w:r>
+      <w:r>
+        <w:rPr>
+          <w:lang w:val="en-US"/>
+        </w:rPr>
+        <w:t>«</w:t>
+      </w:r>
+      <w:r>
+        <w:rPr>
+          <w:lang w:val="en-US"/>
+        </w:rPr>
+        <w:t>Dart</w:t>
+      </w:r>
+      <w:r>
+        <w:rPr>
+          <w:lang w:val="en-US"/>
+        </w:rPr>
+        <w:t xml:space="preserve">» - </w:t>
+      </w:r>
+      <w:r>
+        <w:rPr>
+          <w:lang w:val="en-US"/>
+        </w:rPr>
+        <w:t>Google</w:t>
+      </w:r>
+      <w:r>
+        <w:rPr>
+          <w:lang w:val="en-US"/>
+        </w:rPr>
+        <w:t>, «</w:t>
+      </w:r>
+      <w:r>
+        <w:rPr>
+          <w:lang w:val="en-US"/>
+        </w:rPr>
+        <w:t>Swift</w:t>
+      </w:r>
+      <w:r>
+        <w:rPr>
+          <w:lang w:val="en-US"/>
+        </w:rPr>
+        <w:t>»</w:t>
+      </w:r>
+      <w:r>
+        <w:rPr>
+          <w:lang w:val="en-US"/>
+        </w:rPr>
+        <w:t xml:space="preserve"> </w:t>
+      </w:r>
+      <w:r>
+        <w:rPr>
+          <w:lang w:val="en-US"/>
+        </w:rPr>
+        <w:t xml:space="preserve">- </w:t>
+      </w:r>
+      <w:r>
+        <w:rPr>
+          <w:lang w:val="en-US"/>
+        </w:rPr>
+        <w:t>Apple</w:t>
+      </w:r>
+      <w:r>
+        <w:rPr>
+          <w:lang w:val="en-US"/>
+        </w:rPr>
+        <w:t xml:space="preserve">, </w:t>
+      </w:r>
+      <w:r>
+        <w:t>а</w:t>
+      </w:r>
+      <w:r>
+        <w:rPr>
+          <w:lang w:val="en-US"/>
+        </w:rPr>
+        <w:t xml:space="preserve"> </w:t>
+      </w:r>
+      <w:r>
+        <w:t>также</w:t>
+      </w:r>
+      <w:r>
+        <w:rPr>
+          <w:lang w:val="en-US"/>
+        </w:rPr>
+        <w:t xml:space="preserve"> </w:t>
+      </w:r>
+      <w:r>
+        <w:t>многие</w:t>
+      </w:r>
+      <w:r>
+        <w:rPr>
+          <w:lang w:val="en-US"/>
+        </w:rPr>
+        <w:t xml:space="preserve"> </w:t>
+      </w:r>
+      <w:r>
+        <w:t>другие</w:t>
+      </w:r>
+      <w:r>
+        <w:rPr>
+          <w:lang w:val="en-US"/>
+        </w:rPr>
+        <w:t>.</w:t>
+      </w:r>
+    </w:p>
+    <w:p>
+      <w:pPr>
+        <w:ind w:firstLine="567"/>
+      </w:pPr>
+      <w:r>
+        <w:t xml:space="preserve">На сегодняшний день существует более восьми тысяч языков программирования, </w:t>
+      </w:r>
+      <w:r>
+        <w:t>когда-либо</w:t>
+      </w:r>
+      <w:r>
+        <w:t xml:space="preserve"> придуманных человечеством и каждый год их число увеличивается.</w:t>
+      </w:r>
+    </w:p>
+    <w:p>
+      <w:pPr>
+        <w:ind w:firstLine="567"/>
+      </w:pPr>
+    </w:p>
+    <w:p>
+      <w:pPr>
+        <w:pStyle w:val="2"/>
+      </w:pPr>
+      <w:r>
+        <w:t>Классификация языков программирования</w:t>
+      </w:r>
+    </w:p>
+    <w:p>
+      <w:pPr>
+        <w:ind w:firstLine="567"/>
+      </w:pPr>
+      <w:r>
+        <w:t xml:space="preserve">Общепринятой системы </w:t>
+      </w:r>
+      <w:r>
+        <w:t>таксономии</w:t>
+      </w:r>
+      <w:r>
+        <w:t xml:space="preserve"> языков программирования не существует</w:t>
+      </w:r>
+      <w:r>
+        <w:t>. Есть множество различных черт, по котором можно провести классификацию, например, одни из них разделяют языки по техническим признакам, другие – по доминирующим чертам, третьи – сопровождаются обилием заблуждений и субъективных мнений, но тем не менее, широко распространены на практике.</w:t>
+      </w:r>
+    </w:p>
+    <w:p>
+      <w:pPr>
+        <w:ind w:firstLine="567"/>
+      </w:pPr>
+      <w:r>
+        <w:t>Рассмотрим основные черты, по которым можно классифицировать языки программирования:</w:t>
+      </w:r>
+    </w:p>
+    <w:p>
+      <w:pPr>
+        <w:pStyle w:val="a7"/>
+        <w:numPr>
+          <w:ilvl w:val="0"/>
+          <w:numId w:val="2"/>
+        </w:numPr>
+      </w:pPr>
+      <w:r>
+        <w:t>В</w:t>
+      </w:r>
+      <w:r>
+        <w:t>ысокоуровневые и низкоуровневые языки:</w:t>
+      </w:r>
+    </w:p>
+    <w:p>
+      <w:pPr>
+        <w:pStyle w:val="a7"/>
+        <w:ind w:left="360"/>
+      </w:pPr>
     </w:p>
     <w:sectPr>
       <w:pgSz w:w="11906" w:h="16838" w:code="9"/>
@@ -492,8 +938,197 @@
 </w:document>
 </file>
 
+<file path=word/numbering.xml><?xml version="1.0" encoding="utf-8"?>
+<w:numbering xmlns:wpc="http://schemas.microsoft.com/office/word/2010/wordprocessingCanvas" xmlns:cx="http://schemas.microsoft.com/office/drawing/2014/chartex" xmlns:cx1="http://schemas.microsoft.com/office/drawing/2015/9/8/chartex" xmlns:cx2="http://schemas.microsoft.com/office/drawing/2015/10/21/chartex" xmlns:cx3="http://schemas.microsoft.com/office/drawing/2016/5/9/chartex" xmlns:cx4="http://schemas.microsoft.com/office/drawing/2016/5/10/chartex" xmlns:cx5="http://schemas.microsoft.com/office/drawing/2016/5/11/chartex" xmlns:cx6="http://schemas.microsoft.com/office/drawing/2016/5/12/chartex" xmlns:cx7="http://schemas.microsoft.com/office/drawing/2016/5/13/chartex" xmlns:cx8="http://schemas.microsoft.com/office/drawing/2016/5/14/chartex" xmlns:mc="http://schemas.openxmlformats.org/markup-compatibility/2006" xmlns:aink="http://schemas.microsoft.com/office/drawing/2016/ink" xmlns:am3d="http://schemas.microsoft.com/office/drawing/2017/model3d" xmlns:o="urn:schemas-microsoft-com:office:office" xmlns:oel="http://schemas.microsoft.com/office/2019/extlst" xmlns:r="http://schemas.openxmlformats.org/officeDocument/2006/relationships" xmlns:m="http://schemas.openxmlformats.org/officeDocument/2006/math" xmlns:v="urn:schemas-microsoft-com:vml" xmlns:wp14="http://schemas.microsoft.com/office/word/2010/wordprocessingDrawing" xmlns:wp="http://schemas.openxmlformats.org/drawingml/2006/wordprocessingDrawing" xmlns:w10="urn:schemas-microsoft-com:office:word" xmlns:w="http://schemas.openxmlformats.org/wordprocessingml/2006/main" xmlns:w14="http://schemas.microsoft.com/office/word/2010/wordml" xmlns:w15="http://schemas.microsoft.com/office/word/2012/wordml" xmlns:w16cex="http://schemas.microsoft.com/office/word/2018/wordml/cex" xmlns:w16cid="http://schemas.microsoft.com/office/word/2016/wordml/cid" xmlns:w16="http://schemas.microsoft.com/office/word/2018/wordml" xmlns:w16du="http://schemas.microsoft.com/office/word/2023/wordml/word16du" xmlns:w16sdtdh="http://schemas.microsoft.com/office/word/2020/wordml/sdtdatahash" xmlns:w16se="http://schemas.microsoft.com/office/word/2015/wordml/symex" xmlns:wpg="http://schemas.microsoft.com/office/word/2010/wordprocessingGroup" xmlns:wpi="http://schemas.microsoft.com/office/word/2010/wordprocessingInk" xmlns:wne="http://schemas.microsoft.com/office/word/2006/wordml" xmlns:wps="http://schemas.microsoft.com/office/word/2010/wordprocessingShape" mc:Ignorable="w14 w15 w16se w16cid w16 w16cex w16sdtdh w16du wp14">
+  <w:abstractNum w:abstractNumId="0" w15:restartNumberingAfterBreak="0">
+    <w:nsid w:val="08D515FC"/>
+    <w:multiLevelType w:val="hybridMultilevel"/>
+    <w:tmpl w:val="3AD803F8"/>
+    <w:lvl w:ilvl="0" w:tplc="E1B0B84E">
+      <w:start w:val="1"/>
+      <w:numFmt w:val="decimal"/>
+      <w:lvlText w:val="%1."/>
+      <w:lvlJc w:val="left"/>
+      <w:pPr>
+        <w:ind w:left="360" w:hanging="360"/>
+      </w:pPr>
+      <w:rPr>
+        <w:rFonts w:hint="default"/>
+      </w:rPr>
+    </w:lvl>
+    <w:lvl w:ilvl="1" w:tplc="04190019" w:tentative="1">
+      <w:start w:val="1"/>
+      <w:numFmt w:val="lowerLetter"/>
+      <w:lvlText w:val="%2."/>
+      <w:lvlJc w:val="left"/>
+      <w:pPr>
+        <w:ind w:left="873" w:hanging="360"/>
+      </w:pPr>
+    </w:lvl>
+    <w:lvl w:ilvl="2" w:tplc="0419001B" w:tentative="1">
+      <w:start w:val="1"/>
+      <w:numFmt w:val="lowerRoman"/>
+      <w:lvlText w:val="%3."/>
+      <w:lvlJc w:val="right"/>
+      <w:pPr>
+        <w:ind w:left="1593" w:hanging="180"/>
+      </w:pPr>
+    </w:lvl>
+    <w:lvl w:ilvl="3" w:tplc="0419000F" w:tentative="1">
+      <w:start w:val="1"/>
+      <w:numFmt w:val="decimal"/>
+      <w:lvlText w:val="%4."/>
+      <w:lvlJc w:val="left"/>
+      <w:pPr>
+        <w:ind w:left="2313" w:hanging="360"/>
+      </w:pPr>
+    </w:lvl>
+    <w:lvl w:ilvl="4" w:tplc="04190019" w:tentative="1">
+      <w:start w:val="1"/>
+      <w:numFmt w:val="lowerLetter"/>
+      <w:lvlText w:val="%5."/>
+      <w:lvlJc w:val="left"/>
+      <w:pPr>
+        <w:ind w:left="3033" w:hanging="360"/>
+      </w:pPr>
+    </w:lvl>
+    <w:lvl w:ilvl="5" w:tplc="0419001B" w:tentative="1">
+      <w:start w:val="1"/>
+      <w:numFmt w:val="lowerRoman"/>
+      <w:lvlText w:val="%6."/>
+      <w:lvlJc w:val="right"/>
+      <w:pPr>
+        <w:ind w:left="3753" w:hanging="180"/>
+      </w:pPr>
+    </w:lvl>
+    <w:lvl w:ilvl="6" w:tplc="0419000F" w:tentative="1">
+      <w:start w:val="1"/>
+      <w:numFmt w:val="decimal"/>
+      <w:lvlText w:val="%7."/>
+      <w:lvlJc w:val="left"/>
+      <w:pPr>
+        <w:ind w:left="4473" w:hanging="360"/>
+      </w:pPr>
+    </w:lvl>
+    <w:lvl w:ilvl="7" w:tplc="04190019" w:tentative="1">
+      <w:start w:val="1"/>
+      <w:numFmt w:val="lowerLetter"/>
+      <w:lvlText w:val="%8."/>
+      <w:lvlJc w:val="left"/>
+      <w:pPr>
+        <w:ind w:left="5193" w:hanging="360"/>
+      </w:pPr>
+    </w:lvl>
+    <w:lvl w:ilvl="8" w:tplc="0419001B" w:tentative="1">
+      <w:start w:val="1"/>
+      <w:numFmt w:val="lowerRoman"/>
+      <w:lvlText w:val="%9."/>
+      <w:lvlJc w:val="right"/>
+      <w:pPr>
+        <w:ind w:left="5913" w:hanging="180"/>
+      </w:pPr>
+    </w:lvl>
+  </w:abstractNum>
+  <w:abstractNum w:abstractNumId="1" w15:restartNumberingAfterBreak="0">
+    <w:nsid w:val="59DD2B94"/>
+    <w:multiLevelType w:val="hybridMultilevel"/>
+    <w:tmpl w:val="FA3A390A"/>
+    <w:lvl w:ilvl="0" w:tplc="E1B0B84E">
+      <w:start w:val="1"/>
+      <w:numFmt w:val="decimal"/>
+      <w:lvlText w:val="%1."/>
+      <w:lvlJc w:val="left"/>
+      <w:pPr>
+        <w:ind w:left="927" w:hanging="360"/>
+      </w:pPr>
+      <w:rPr>
+        <w:rFonts w:hint="default"/>
+      </w:rPr>
+    </w:lvl>
+    <w:lvl w:ilvl="1" w:tplc="04190019" w:tentative="1">
+      <w:start w:val="1"/>
+      <w:numFmt w:val="lowerLetter"/>
+      <w:lvlText w:val="%2."/>
+      <w:lvlJc w:val="left"/>
+      <w:pPr>
+        <w:ind w:left="1647" w:hanging="360"/>
+      </w:pPr>
+    </w:lvl>
+    <w:lvl w:ilvl="2" w:tplc="0419001B" w:tentative="1">
+      <w:start w:val="1"/>
+      <w:numFmt w:val="lowerRoman"/>
+      <w:lvlText w:val="%3."/>
+      <w:lvlJc w:val="right"/>
+      <w:pPr>
+        <w:ind w:left="2367" w:hanging="180"/>
+      </w:pPr>
+    </w:lvl>
+    <w:lvl w:ilvl="3" w:tplc="0419000F" w:tentative="1">
+      <w:start w:val="1"/>
+      <w:numFmt w:val="decimal"/>
+      <w:lvlText w:val="%4."/>
+      <w:lvlJc w:val="left"/>
+      <w:pPr>
+        <w:ind w:left="3087" w:hanging="360"/>
+      </w:pPr>
+    </w:lvl>
+    <w:lvl w:ilvl="4" w:tplc="04190019" w:tentative="1">
+      <w:start w:val="1"/>
+      <w:numFmt w:val="lowerLetter"/>
+      <w:lvlText w:val="%5."/>
+      <w:lvlJc w:val="left"/>
+      <w:pPr>
+        <w:ind w:left="3807" w:hanging="360"/>
+      </w:pPr>
+    </w:lvl>
+    <w:lvl w:ilvl="5" w:tplc="0419001B" w:tentative="1">
+      <w:start w:val="1"/>
+      <w:numFmt w:val="lowerRoman"/>
+      <w:lvlText w:val="%6."/>
+      <w:lvlJc w:val="right"/>
+      <w:pPr>
+        <w:ind w:left="4527" w:hanging="180"/>
+      </w:pPr>
+    </w:lvl>
+    <w:lvl w:ilvl="6" w:tplc="0419000F" w:tentative="1">
+      <w:start w:val="1"/>
+      <w:numFmt w:val="decimal"/>
+      <w:lvlText w:val="%7."/>
+      <w:lvlJc w:val="left"/>
+      <w:pPr>
+        <w:ind w:left="5247" w:hanging="360"/>
+      </w:pPr>
+    </w:lvl>
+    <w:lvl w:ilvl="7" w:tplc="04190019" w:tentative="1">
+      <w:start w:val="1"/>
+      <w:numFmt w:val="lowerLetter"/>
+      <w:lvlText w:val="%8."/>
+      <w:lvlJc w:val="left"/>
+      <w:pPr>
+        <w:ind w:left="5967" w:hanging="360"/>
+      </w:pPr>
+    </w:lvl>
+    <w:lvl w:ilvl="8" w:tplc="0419001B" w:tentative="1">
+      <w:start w:val="1"/>
+      <w:numFmt w:val="lowerRoman"/>
+      <w:lvlText w:val="%9."/>
+      <w:lvlJc w:val="right"/>
+      <w:pPr>
+        <w:ind w:left="6687" w:hanging="180"/>
+      </w:pPr>
+    </w:lvl>
+  </w:abstractNum>
+  <w:num w:numId="1" w16cid:durableId="993410394">
+    <w:abstractNumId w:val="1"/>
+  </w:num>
+  <w:num w:numId="2" w16cid:durableId="1093162733">
+    <w:abstractNumId w:val="0"/>
+  </w:num>
+</w:numbering>
+</file>
+
 <file path=word/styles.xml><?xml version="1.0" encoding="utf-8"?>
-<w:styles xmlns:mc="http://schemas.openxmlformats.org/markup-compatibility/2006" xmlns:r="http://schemas.openxmlformats.org/officeDocument/2006/relationships" xmlns:w="http://schemas.openxmlformats.org/wordprocessingml/2006/main" xmlns:w14="http://schemas.microsoft.com/office/word/2010/wordml" xmlns:w15="http://schemas.microsoft.com/office/word/2012/wordml" mc:Ignorable="w14 w15">
+<w:styles xmlns:mc="http://schemas.openxmlformats.org/markup-compatibility/2006" xmlns:r="http://schemas.openxmlformats.org/officeDocument/2006/relationships" xmlns:w="http://schemas.openxmlformats.org/wordprocessingml/2006/main" xmlns:w14="http://schemas.microsoft.com/office/word/2010/wordml" xmlns:w15="http://schemas.microsoft.com/office/word/2012/wordml" xmlns:w16cex="http://schemas.microsoft.com/office/word/2018/wordml/cex" xmlns:w16cid="http://schemas.microsoft.com/office/word/2016/wordml/cid" xmlns:w16="http://schemas.microsoft.com/office/word/2018/wordml" xmlns:w16du="http://schemas.microsoft.com/office/word/2023/wordml/word16du" xmlns:w16sdtdh="http://schemas.microsoft.com/office/word/2020/wordml/sdtdatahash" xmlns:w16se="http://schemas.microsoft.com/office/word/2015/wordml/symex" mc:Ignorable="w14 w15 w16se w16cid w16 w16cex w16sdtdh w16du">
   <w:docDefaults>
     <w:rPrDefault>
       <w:rPr>
@@ -509,7 +1144,7 @@
       </w:pPr>
     </w:pPrDefault>
   </w:docDefaults>
-  <w:latentStyles w:defLockedState="0" w:defUIPriority="99" w:defSemiHidden="0" w:defUnhideWhenUsed="0" w:defQFormat="0" w:count="371">
+  <w:latentStyles w:defLockedState="0" w:defUIPriority="99" w:defSemiHidden="0" w:defUnhideWhenUsed="0" w:defQFormat="0" w:count="376">
     <w:lsdException w:name="Normal" w:uiPriority="0" w:qFormat="1"/>
     <w:lsdException w:name="heading 1" w:uiPriority="9" w:qFormat="1"/>
     <w:lsdException w:name="heading 2" w:semiHidden="1" w:uiPriority="9" w:unhideWhenUsed="1" w:qFormat="1"/>
@@ -881,6 +1516,11 @@
     <w:lsdException w:name="List Table 5 Dark Accent 6" w:uiPriority="50"/>
     <w:lsdException w:name="List Table 6 Colorful Accent 6" w:uiPriority="51"/>
     <w:lsdException w:name="List Table 7 Colorful Accent 6" w:uiPriority="52"/>
+    <w:lsdException w:name="Mention" w:semiHidden="1" w:unhideWhenUsed="1"/>
+    <w:lsdException w:name="Smart Hyperlink" w:semiHidden="1" w:unhideWhenUsed="1"/>
+    <w:lsdException w:name="Hashtag" w:semiHidden="1" w:unhideWhenUsed="1"/>
+    <w:lsdException w:name="Unresolved Mention" w:semiHidden="1" w:unhideWhenUsed="1"/>
+    <w:lsdException w:name="Smart Link" w:semiHidden="1" w:unhideWhenUsed="1"/>
   </w:latentStyles>
   <w:style w:type="paragraph" w:default="1" w:styleId="a">
     <w:name w:val="Normal"/>
@@ -919,7 +1559,6 @@
   <w:style w:type="character" w:default="1" w:styleId="a0">
     <w:name w:val="Default Paragraph Font"/>
     <w:uiPriority w:val="1"/>
-    <w:semiHidden/>
     <w:unhideWhenUsed/>
   </w:style>
   <w:style w:type="table" w:default="1" w:styleId="a1">
@@ -978,7 +1617,7 @@
     </w:rPr>
   </w:style>
   <w:style w:type="character" w:customStyle="1" w:styleId="a4">
-    <w:name w:val="Название Знак"/>
+    <w:name w:val="Заголовок Знак"/>
     <w:basedOn w:val="a0"/>
     <w:link w:val="a3"/>
     <w:uiPriority w:val="10"/>
@@ -991,6 +1630,40 @@
       <w:sz w:val="56"/>
       <w:szCs w:val="56"/>
     </w:rPr>
+  </w:style>
+  <w:style w:type="character" w:styleId="a5">
+    <w:name w:val="Hyperlink"/>
+    <w:basedOn w:val="a0"/>
+    <w:uiPriority w:val="99"/>
+    <w:unhideWhenUsed/>
+    <w:rsid w:val="007F35C2"/>
+    <w:rPr>
+      <w:color w:val="0563C1" w:themeColor="hyperlink"/>
+      <w:u w:val="single"/>
+    </w:rPr>
+  </w:style>
+  <w:style w:type="character" w:styleId="a6">
+    <w:name w:val="Unresolved Mention"/>
+    <w:basedOn w:val="a0"/>
+    <w:uiPriority w:val="99"/>
+    <w:semiHidden/>
+    <w:unhideWhenUsed/>
+    <w:rsid w:val="007F35C2"/>
+    <w:rPr>
+      <w:color w:val="605E5C"/>
+      <w:shd w:val="clear" w:color="auto" w:fill="E1DFDD"/>
+    </w:rPr>
+  </w:style>
+  <w:style w:type="paragraph" w:styleId="a7">
+    <w:name w:val="List Paragraph"/>
+    <w:basedOn w:val="a"/>
+    <w:uiPriority w:val="34"/>
+    <w:qFormat/>
+    <w:rsid w:val="00EE1332"/>
+    <w:pPr>
+      <w:ind w:left="720"/>
+      <w:contextualSpacing/>
+    </w:pPr>
   </w:style>
 </w:styles>
 </file>

--- a/Файлы/1 курс/Основы программной инженерии/1 семестр/Рефераты/Разнообразие языков программирования и сред разработки - Влад.docx
+++ b/Файлы/1 курс/Основы программной инженерии/1 семестр/Рефераты/Разнообразие языков программирования и сред разработки - Влад.docx
@@ -38,51 +38,337 @@
         <w:ind w:firstLine="567"/>
       </w:pPr>
       <w:r>
-        <w:t xml:space="preserve">Язык программирования – это формальный язык, предназначенный для записи компьютерных программ, определённый набором семантических, лексических и синтаксических правил, </w:t>
-      </w:r>
-      <w:r>
-        <w:t>которые определяют процесс написания программы пользователем и её дальнейшее исполнение компьютером.</w:t>
-      </w:r>
-    </w:p>
-    <w:p>
-      <w:pPr>
-        <w:ind w:firstLine="567"/>
-      </w:pPr>
-      <w:r>
-        <w:t>Среда разработки – это комплекс программных средств, предоставляющих набор функций и возможностей, позволяющих программисту разрабатывать ПО.</w:t>
-      </w:r>
-    </w:p>
-    <w:p>
-      <w:pPr>
-        <w:ind w:firstLine="567"/>
-      </w:pPr>
-      <w:r>
         <w:t>Актуальность темы реферата обуславливается тем, что разнообразие языков программирования и сред разработки постоянно растёт – одни набирают популярность, вторые – теряют свои позиции, а третье – находятся в процессе разработки. Для того, чтобы лучше понимать, какой инструментарий разработки следует использовать под определённые задачи, нужно иметь представление обо всём разнообразии этих инструментов и тенденциях их развития.</w:t>
       </w:r>
     </w:p>
     <w:p>
-      <w:pPr>
-        <w:ind w:firstLine="567"/>
-      </w:pPr>
-      <w:r>
-        <w:t>Цель работы –</w:t>
+      <w:r>
+        <w:t>Задачи работы:</w:t>
+      </w:r>
+    </w:p>
+    <w:p>
+      <w:pPr>
+        <w:pStyle w:val="a7"/>
+        <w:numPr>
+          <w:ilvl w:val="0"/>
+          <w:numId w:val="12"/>
+        </w:numPr>
+      </w:pPr>
+      <w:r>
+        <w:t>Обозреть историю развития языков программирования</w:t>
+      </w:r>
+    </w:p>
+    <w:p>
+      <w:pPr>
+        <w:pStyle w:val="a7"/>
+        <w:numPr>
+          <w:ilvl w:val="0"/>
+          <w:numId w:val="12"/>
+        </w:numPr>
+      </w:pPr>
+      <w:r>
+        <w:t>Ознакомиться с методами классификации языков программирования</w:t>
+      </w:r>
+    </w:p>
+    <w:p>
+      <w:pPr>
+        <w:pStyle w:val="a7"/>
+        <w:numPr>
+          <w:ilvl w:val="0"/>
+          <w:numId w:val="12"/>
+        </w:numPr>
+      </w:pPr>
+      <w:r>
+        <w:t>Рассмотреть краткую историю развития сред разработки</w:t>
+      </w:r>
+    </w:p>
+    <w:p>
+      <w:pPr>
+        <w:pStyle w:val="a7"/>
+        <w:numPr>
+          <w:ilvl w:val="0"/>
+          <w:numId w:val="12"/>
+        </w:numPr>
+      </w:pPr>
+      <w:r>
+        <w:t>Рассмотреть инструменты, используемые различными средами разработки</w:t>
+      </w:r>
+    </w:p>
+    <w:p>
+      <w:r>
+        <w:br w:type="page"/>
+      </w:r>
+    </w:p>
+    <w:p>
+      <w:pPr>
+        <w:pStyle w:val="a3"/>
+        <w:rPr>
+          <w:sz w:val="48"/>
+          <w:szCs w:val="48"/>
+          <w:lang w:val="en-US"/>
+        </w:rPr>
+      </w:pPr>
+      <w:r>
+        <w:rPr>
+          <w:sz w:val="48"/>
+          <w:szCs w:val="48"/>
+        </w:rPr>
+        <w:lastRenderedPageBreak/>
+        <w:t>Языки программирования</w:t>
+      </w:r>
+    </w:p>
+    <w:p>
+      <w:pPr>
+        <w:ind w:firstLine="567"/>
+        <w:rPr>
+          <w:lang w:val="en-US"/>
+        </w:rPr>
+      </w:pPr>
+      <w:r>
+        <w:t>Язык программирования – это формальный язык, предназначенный для записи компьютерных программ, определённый набором семантических, лексических и синтаксических правил, которые определяют процесс написания программы пользователем и её дальнейшее исполнение компьютером.</w:t>
+      </w:r>
+    </w:p>
+    <w:p>
+      <w:pPr>
+        <w:pStyle w:val="2"/>
+      </w:pPr>
+      <w:r>
+        <w:t>Краткая и</w:t>
+      </w:r>
+      <w:r>
+        <w:t>стория языков программирования</w:t>
+      </w:r>
+    </w:p>
+    <w:p>
+      <w:pPr>
+        <w:ind w:firstLine="567"/>
+      </w:pPr>
+      <w:r>
+        <w:t>В 1945 году венгеро-американский математик Джон Фон Нейман разработал две важные концепции:</w:t>
+      </w:r>
+    </w:p>
+    <w:p>
+      <w:pPr>
+        <w:ind w:firstLine="567"/>
+      </w:pPr>
+      <w:r>
+        <w:t>Первая – «метод совместного использования программ»: аппаратное обеспечение компьютера должно быть простым и не требовать ручной настройки для каждой отдельной программы. Наоборот, необходимо использовать сложные конструкции для управления простым оборудованием, чтобы облегчить и ускорить процесс программирования.</w:t>
+      </w:r>
+    </w:p>
+    <w:p>
+      <w:pPr>
+        <w:ind w:firstLine="567"/>
+      </w:pPr>
+      <w:r>
+        <w:t xml:space="preserve">Вторая – «условная передача управления»: код должен представлять собой не чётко определённый набор шагов программы, а, во-первых, набор блоков кода и подпрограмм, к которым можно переходить в любом порядке, а во-вторых </w:t>
+      </w:r>
+      <w:r>
+        <w:t>– иметь</w:t>
       </w:r>
       <w:r>
         <w:t xml:space="preserve"> </w:t>
       </w:r>
       <w:r>
-        <w:t>обозреть разнообразие языков программирования и сред разработки, рассмотреть их характеристики, классификацию,</w:t>
-      </w:r>
-      <w:r>
-        <w:t xml:space="preserve"> краткую</w:t>
-      </w:r>
-      <w:r>
-        <w:t xml:space="preserve"> историю и области применения.</w:t>
-      </w:r>
-    </w:p>
-    <w:p>
-      <w:r>
-        <w:br w:type="page"/>
+        <w:t>возможность разветвляться на основе циклов (for, while) и логических операторов (if, else).</w:t>
+      </w:r>
+    </w:p>
+    <w:p>
+      <w:pPr>
+        <w:ind w:firstLine="567"/>
+      </w:pPr>
+      <w:r>
+        <w:t xml:space="preserve">В 1949 году американской компанией EMCC был создан язык «Short Code». Это был первый компьютерный язык для ЭВМ, операторы в котором кодировались двухсимвольными сочетаниями – единицы и нули. </w:t>
+      </w:r>
+      <w:r>
+        <w:t>В 1951 году Грейс Хоппер написала для него компилятор под названием «A-0». Short Code стал первым шагом для появления более сложных языков программирования, он считается языком первого поколения.</w:t>
+      </w:r>
+    </w:p>
+    <w:p>
+      <w:pPr>
+        <w:ind w:firstLine="567"/>
+      </w:pPr>
+      <w:r>
+        <w:t>В дальнейшие несколько лет появляются языки второго поколения, известные как «языки ассемблера». В них появились мнемоники – символьные обозначения машинных команд, а также возможности сопоставления имён с адресами в памяти компьютера, что делает эти языки более понятными для понимания человеком по сравнению с языками первого поколения.</w:t>
+      </w:r>
+    </w:p>
+    <w:p>
+      <w:pPr>
+        <w:ind w:firstLine="567"/>
+      </w:pPr>
+      <w:r>
+        <w:t>В 1957 году появляется язык «Fortran», название которого расшифровывается как «FORmula TRANslating system</w:t>
+      </w:r>
+      <w:r>
+        <w:t>». Он был разработан для научных вычислений, поэтому хорошо справлялся с числами, но не с другими типами задач. В 1958 году создаётся язык «Lisp», используемый для работ в области искусственного интеллекта, а в 1959 году разработан язык «Cobol», который позиционировался как язык для бизнес-вычислений</w:t>
+      </w:r>
+      <w:r>
+        <w:t>. В этих языках появляются такие концепции, как списки, автоматическое управление п</w:t>
+      </w:r>
+      <w:r>
+        <w:t xml:space="preserve">амятью, «вынос мусора» и другие, а также они могут исполняться на любой ЭВМ, на которой имеется транслятор для языка. Это делает данные языки </w:t>
+      </w:r>
+      <w:r>
+        <w:lastRenderedPageBreak/>
+        <w:t>более абстрактными и универсальными и причисляет их к третьему поколению.</w:t>
+      </w:r>
+    </w:p>
+    <w:p>
+      <w:pPr>
+        <w:ind w:firstLine="567"/>
+      </w:pPr>
+      <w:r>
+        <w:t>1958 год – создан язык «Algol», обладавший новыми концепциями, например, рекурсивным вызовом функций и формальной грамматикой. Основной его вклад заключается в том, что он привёл к появлению таких языков, как Pascal, C и Java.</w:t>
+      </w:r>
+    </w:p>
+    <w:p>
+      <w:pPr>
+        <w:ind w:firstLine="567"/>
+      </w:pPr>
+      <w:r>
+        <w:t xml:space="preserve">В 1968 году Никлаус Вирт создаёт язык «Pascal». Он сочетал в себе лучшие особенности языков, использовавшиеся в популярных языках того времени, таких как Fortran, Algol и Cobol. </w:t>
+      </w:r>
+      <w:r>
+        <w:t>В Pascal появилось сочетание функций ввода/вывода и математических функций, что быстро дало ему популярность, однако в языке не были реализованы динамические массивы и группы переменных, из-за чего его актуальность упала в последствии.</w:t>
+      </w:r>
+    </w:p>
+    <w:p>
+      <w:pPr>
+        <w:ind w:firstLine="567"/>
+      </w:pPr>
+      <w:r>
+        <w:t>На смену Pascal в 1972 году приходит</w:t>
+      </w:r>
+      <w:r>
+        <w:t xml:space="preserve"> «</w:t>
+      </w:r>
+      <w:r>
+        <w:t>C</w:t>
+      </w:r>
+      <w:r>
+        <w:t>»</w:t>
+      </w:r>
+      <w:r>
+        <w:t xml:space="preserve">, разработанный Деннисом Ритчи. Он обладал большой скоростью и мощностью, что компенсировалось трудностью чтения и восприятия кода. Тем не менее, в нём были устранены многие недочёты менее совершенного Pascal, благодаря чему он достаточно скоро обрёл широкую популярность у пользователей. В C были такие возможности, как динамические переменные, многозадачность, обработка прерываний, разветвление и сильный низкоуровневый ввод-вывод. </w:t>
+      </w:r>
+      <w:r>
+        <w:t>Этот язык считается переходным между первыми низкоуровневыми и современными высокоуровневыми.</w:t>
+      </w:r>
+    </w:p>
+    <w:p>
+      <w:pPr>
+        <w:ind w:firstLine="567"/>
+      </w:pPr>
+      <w:r>
+        <w:t>На стыке 70-х и 80-х годов начинает разрабатываться новый метод программирования – объектно-ориентированное программирование (ООП). Его основной принцип заключался в том, что при написании кода использовались объекты – фрагменты данных, обладающие определённым набором свойств и функций. В 1983 году Бьёрн Страуструп, сотрудник компании Bell Labs, создаёт язык «C++», который являлся модифицированной версией C, поддерживающей ООП.</w:t>
+      </w:r>
+    </w:p>
+    <w:p>
+      <w:pPr>
+        <w:ind w:firstLine="567"/>
+      </w:pPr>
+      <w:r>
+        <w:t>Начиная с 80-х годов наступает так называемый «период консолидации» - определённые языки становятся основными в своей области. Так, C++ объединяет черты ООП и системного программирования, Ada – используется правительством США для разработки военных систем, ML и Lisp принимаются в качестве стандартов функционального программирования. В этот период основной упор шёл не столько на разработку новых парадигм программирования, но на использование уже существующих для дальнейшего развития в сфере.</w:t>
+      </w:r>
+    </w:p>
+    <w:p>
+      <w:pPr>
+        <w:ind w:firstLine="567"/>
+      </w:pPr>
+      <w:r>
+        <w:t>Важная тенденция того времени – применение модулей в программировании. Модуль – это объёмная единица организации кода. В последствии этот элемент стал внедряться во многие языки.</w:t>
+      </w:r>
+    </w:p>
+    <w:p>
+      <w:pPr>
+        <w:ind w:firstLine="567"/>
+      </w:pPr>
+      <w:r>
+        <w:t xml:space="preserve">В 90-х годах с появлением и активным развитием Интернета получили распространение языки веб-программирования: Java, JavaScript Perl, PHP, </w:t>
+      </w:r>
+      <w:r>
+        <w:lastRenderedPageBreak/>
+        <w:t>Ruby и другие. Они активно развиваются и используются и по сей день.</w:t>
+      </w:r>
+      <w:r>
+        <w:t xml:space="preserve"> Также в 1991 году появляется «Python» - высокоуровневый язык, делающий акцент на производительность разработчика и удобство написания кода, что делает его одним из самых популярных языков на текущий момент.</w:t>
+      </w:r>
+    </w:p>
+    <w:p>
+      <w:pPr>
+        <w:ind w:firstLine="567"/>
+      </w:pPr>
+      <w:r>
+        <w:t xml:space="preserve">Начиная с 2000-х годов </w:t>
+      </w:r>
+      <w:r>
+        <w:t>языки начинают интегрировать с базами данных, появляются языки с открытым исходным кодом. Появляются «C#», «Scala», «Go» и многие другие.</w:t>
+      </w:r>
+    </w:p>
+    <w:p>
+      <w:pPr>
+        <w:ind w:firstLine="567"/>
+        <w:rPr>
+          <w:lang w:val="en-US"/>
+        </w:rPr>
+      </w:pPr>
+      <w:r>
+        <w:t>В 2010-х годах многие корпорации начинают разрабатывать свои языки под собственные нужны. Так</w:t>
+      </w:r>
+      <w:r>
+        <w:rPr>
+          <w:lang w:val="en-US"/>
+        </w:rPr>
+        <w:t xml:space="preserve">, «Rust» - Mozilla Research, «Dart» - Google, «Swift» - Apple, </w:t>
+      </w:r>
+      <w:r>
+        <w:t>а</w:t>
+      </w:r>
+      <w:r>
+        <w:rPr>
+          <w:lang w:val="en-US"/>
+        </w:rPr>
+        <w:t xml:space="preserve"> </w:t>
+      </w:r>
+      <w:r>
+        <w:t>также</w:t>
+      </w:r>
+      <w:r>
+        <w:rPr>
+          <w:lang w:val="en-US"/>
+        </w:rPr>
+        <w:t xml:space="preserve"> </w:t>
+      </w:r>
+      <w:r>
+        <w:t>многие</w:t>
+      </w:r>
+      <w:r>
+        <w:rPr>
+          <w:lang w:val="en-US"/>
+        </w:rPr>
+        <w:t xml:space="preserve"> </w:t>
+      </w:r>
+      <w:r>
+        <w:t>другие</w:t>
+      </w:r>
+      <w:r>
+        <w:rPr>
+          <w:lang w:val="en-US"/>
+        </w:rPr>
+        <w:t>.</w:t>
+      </w:r>
+    </w:p>
+    <w:p>
+      <w:pPr>
+        <w:ind w:firstLine="567"/>
+      </w:pPr>
+      <w:r>
+        <w:t xml:space="preserve">На сегодняшний день существует более восьми тысяч языков программирования, </w:t>
+      </w:r>
+      <w:r>
+        <w:t>когда-либо</w:t>
+      </w:r>
+      <w:r>
+        <w:t xml:space="preserve"> придуманных человечеством и каждый год их число увеличивается.</w:t>
       </w:r>
     </w:p>
     <w:p>
@@ -90,795 +376,6 @@
         <w:pStyle w:val="2"/>
       </w:pPr>
       <w:r>
-        <w:lastRenderedPageBreak/>
-        <w:t>Краткая и</w:t>
-      </w:r>
-      <w:r>
-        <w:t>стория языков программирования</w:t>
-      </w:r>
-    </w:p>
-    <w:p>
-      <w:pPr>
-        <w:ind w:firstLine="567"/>
-      </w:pPr>
-      <w:r>
-        <w:t>В 1945 году венгеро-американский математик Джон Фон Нейман разработал две важные концепции:</w:t>
-      </w:r>
-    </w:p>
-    <w:p>
-      <w:pPr>
-        <w:ind w:firstLine="567"/>
-      </w:pPr>
-      <w:r>
-        <w:t>Первая – «метод совместного использования программ»: аппаратное обеспечение компьютера должно быть простым и не требовать ручной настройки для каждой отдельной программы. Наоборот, необходимо использовать сложные конструкции для управления простым оборудованием, чтобы облегчить и ускорить процесс программирования.</w:t>
-      </w:r>
-    </w:p>
-    <w:p>
-      <w:pPr>
-        <w:ind w:firstLine="567"/>
-      </w:pPr>
-      <w:r>
-        <w:t xml:space="preserve">Вторая – «условная передача управления»: код должен представлять собой не чётко определённый набор шагов программы, а, во-первых, набор блоков кода и подпрограмм, к которым можно переходить в любом порядке, а во-вторых </w:t>
-      </w:r>
-      <w:r>
-        <w:t>– иметь</w:t>
-      </w:r>
-      <w:r>
-        <w:t xml:space="preserve"> </w:t>
-      </w:r>
-      <w:r>
-        <w:t>возможность разветвляться на основе циклов (</w:t>
-      </w:r>
-      <w:r>
-        <w:rPr>
-          <w:lang w:val="en-US"/>
-        </w:rPr>
-        <w:t>for</w:t>
-      </w:r>
-      <w:r>
-        <w:t xml:space="preserve">, </w:t>
-      </w:r>
-      <w:r>
-        <w:rPr>
-          <w:lang w:val="en-US"/>
-        </w:rPr>
-        <w:t>while</w:t>
-      </w:r>
-      <w:r>
-        <w:t>) и логических операторов (</w:t>
-      </w:r>
-      <w:r>
-        <w:rPr>
-          <w:lang w:val="en-US"/>
-        </w:rPr>
-        <w:t>if</w:t>
-      </w:r>
-      <w:r>
-        <w:t xml:space="preserve">, </w:t>
-      </w:r>
-      <w:r>
-        <w:rPr>
-          <w:lang w:val="en-US"/>
-        </w:rPr>
-        <w:t>else</w:t>
-      </w:r>
-      <w:r>
-        <w:t>).</w:t>
-      </w:r>
-    </w:p>
-    <w:p>
-      <w:pPr>
-        <w:ind w:firstLine="567"/>
-      </w:pPr>
-      <w:r>
-        <w:t xml:space="preserve">В 1949 году американской компанией </w:t>
-      </w:r>
-      <w:r>
-        <w:rPr>
-          <w:lang w:val="en-US"/>
-        </w:rPr>
-        <w:t>EMCC</w:t>
-      </w:r>
-      <w:r>
-        <w:t xml:space="preserve"> был создан язык «</w:t>
-      </w:r>
-      <w:r>
-        <w:rPr>
-          <w:lang w:val="en-US"/>
-        </w:rPr>
-        <w:t>Short</w:t>
-      </w:r>
-      <w:r>
-        <w:t xml:space="preserve"> </w:t>
-      </w:r>
-      <w:r>
-        <w:rPr>
-          <w:lang w:val="en-US"/>
-        </w:rPr>
-        <w:t>Code</w:t>
-      </w:r>
-      <w:r>
-        <w:t xml:space="preserve">». Это был первый компьютерный язык для ЭВМ, операторы в котором кодировались двухсимвольными сочетаниями – единицы и нули. </w:t>
-      </w:r>
-      <w:r>
-        <w:t>В 1951 году Грейс Хоппер написала для него компилятор под названием «</w:t>
-      </w:r>
-      <w:r>
-        <w:rPr>
-          <w:lang w:val="en-US"/>
-        </w:rPr>
-        <w:t>A</w:t>
-      </w:r>
-      <w:r>
-        <w:t xml:space="preserve">-0». </w:t>
-      </w:r>
-      <w:r>
-        <w:rPr>
-          <w:lang w:val="en-US"/>
-        </w:rPr>
-        <w:t>Short</w:t>
-      </w:r>
-      <w:r>
-        <w:t xml:space="preserve"> </w:t>
-      </w:r>
-      <w:r>
-        <w:rPr>
-          <w:lang w:val="en-US"/>
-        </w:rPr>
-        <w:t>Code</w:t>
-      </w:r>
-      <w:r>
-        <w:t xml:space="preserve"> </w:t>
-      </w:r>
-      <w:r>
-        <w:t>стал первым шагом для появления более сложных языков программирования, он считается языком первого поколения.</w:t>
-      </w:r>
-    </w:p>
-    <w:p>
-      <w:pPr>
-        <w:ind w:firstLine="567"/>
-      </w:pPr>
-      <w:r>
-        <w:t>В дальнейшие несколько лет появляются языки второго поколения, известные как «языки ассемблера». В них появились мнемоники – символьные обозначения машинных команд, а также возможности сопоставления имён с адресами в памяти компьютера, что делает эти языки более понятными для понимания человеком по сравнению с языками первого поколения.</w:t>
-      </w:r>
-    </w:p>
-    <w:p>
-      <w:pPr>
-        <w:ind w:firstLine="567"/>
-      </w:pPr>
-      <w:r>
-        <w:t>В 1957 году появляется язык «</w:t>
-      </w:r>
-      <w:r>
-        <w:rPr>
-          <w:lang w:val="en-US"/>
-        </w:rPr>
-        <w:t>Fortran</w:t>
-      </w:r>
-      <w:r>
-        <w:t>», название которого расшифровывается как «</w:t>
-      </w:r>
-      <w:r>
-        <w:rPr>
-          <w:lang w:val="en-US"/>
-        </w:rPr>
-        <w:t>FORmula</w:t>
-      </w:r>
-      <w:r>
-        <w:t xml:space="preserve"> </w:t>
-      </w:r>
-      <w:r>
-        <w:rPr>
-          <w:lang w:val="en-US"/>
-        </w:rPr>
-        <w:t>TRANslating</w:t>
-      </w:r>
-      <w:r>
-        <w:t xml:space="preserve"> </w:t>
-      </w:r>
-      <w:r>
-        <w:rPr>
-          <w:lang w:val="en-US"/>
-        </w:rPr>
-        <w:t>system</w:t>
-      </w:r>
-      <w:r>
-        <w:t>». Он был разработан для научных вычислений, поэтому хорошо справлялся с числами, но не с другими типами задач. В 1958 году создаётся язык «</w:t>
-      </w:r>
-      <w:r>
-        <w:rPr>
-          <w:lang w:val="en-US"/>
-        </w:rPr>
-        <w:t>Lisp</w:t>
-      </w:r>
-      <w:r>
-        <w:t>», используемый для работ в области искусственного интеллекта, а в 1959 году разработан язык «</w:t>
-      </w:r>
-      <w:r>
-        <w:rPr>
-          <w:lang w:val="en-US"/>
-        </w:rPr>
-        <w:t>Cobol</w:t>
-      </w:r>
-      <w:r>
-        <w:t>», который позиционировался как язык для бизнес-вычислений</w:t>
-      </w:r>
-      <w:r>
-        <w:t>. В этих языках появляются такие концепции, как списки, автоматическое управление п</w:t>
-      </w:r>
-      <w:r>
-        <w:t>амятью, «вынос мусора» и другие, а также они могут исполняться на любой ЭВМ, на которой имеется транслятор для языка. Это делает данные языки более абстрактными и универсальными и причисляет их к третьему поколению.</w:t>
-      </w:r>
-    </w:p>
-    <w:p>
-      <w:pPr>
-        <w:ind w:firstLine="567"/>
-      </w:pPr>
-      <w:r>
-        <w:t>1958 год – создан язык «</w:t>
-      </w:r>
-      <w:r>
-        <w:rPr>
-          <w:lang w:val="en-US"/>
-        </w:rPr>
-        <w:t>Algol</w:t>
-      </w:r>
-      <w:r>
-        <w:t xml:space="preserve">», обладавший новыми концепциями, например, рекурсивным вызовом функций и формальной грамматикой. Основной его вклад заключается в том, что он привёл к появлению таких языков, как </w:t>
-      </w:r>
-      <w:r>
-        <w:rPr>
-          <w:lang w:val="en-US"/>
-        </w:rPr>
-        <w:t>Pascal</w:t>
-      </w:r>
-      <w:r>
-        <w:t xml:space="preserve">, </w:t>
-      </w:r>
-      <w:r>
-        <w:rPr>
-          <w:lang w:val="en-US"/>
-        </w:rPr>
-        <w:t>C</w:t>
-      </w:r>
-      <w:r>
-        <w:t xml:space="preserve"> </w:t>
-      </w:r>
-      <w:r>
-        <w:t xml:space="preserve">и </w:t>
-      </w:r>
-      <w:r>
-        <w:rPr>
-          <w:lang w:val="en-US"/>
-        </w:rPr>
-        <w:t>Java</w:t>
-      </w:r>
-      <w:r>
-        <w:t>.</w:t>
-      </w:r>
-    </w:p>
-    <w:p>
-      <w:pPr>
-        <w:ind w:firstLine="567"/>
-      </w:pPr>
-      <w:r>
-        <w:lastRenderedPageBreak/>
-        <w:t>В 1968 году Никлаус Вирт создаёт язык «</w:t>
-      </w:r>
-      <w:r>
-        <w:rPr>
-          <w:lang w:val="en-US"/>
-        </w:rPr>
-        <w:t>Pascal</w:t>
-      </w:r>
-      <w:r>
-        <w:t xml:space="preserve">». Он сочетал в себе лучшие особенности языков, использовавшиеся в популярных языках того времени, таких как </w:t>
-      </w:r>
-      <w:r>
-        <w:rPr>
-          <w:lang w:val="en-US"/>
-        </w:rPr>
-        <w:t>Fortran</w:t>
-      </w:r>
-      <w:r>
-        <w:t xml:space="preserve">, </w:t>
-      </w:r>
-      <w:r>
-        <w:rPr>
-          <w:lang w:val="en-US"/>
-        </w:rPr>
-        <w:t>Algol</w:t>
-      </w:r>
-      <w:r>
-        <w:t xml:space="preserve"> </w:t>
-      </w:r>
-      <w:r>
-        <w:t xml:space="preserve">и </w:t>
-      </w:r>
-      <w:r>
-        <w:rPr>
-          <w:lang w:val="en-US"/>
-        </w:rPr>
-        <w:t>Cobol</w:t>
-      </w:r>
-      <w:r>
-        <w:t xml:space="preserve">. </w:t>
-      </w:r>
-      <w:r>
-        <w:t xml:space="preserve">В </w:t>
-      </w:r>
-      <w:r>
-        <w:rPr>
-          <w:lang w:val="en-US"/>
-        </w:rPr>
-        <w:t>Pascal</w:t>
-      </w:r>
-      <w:r>
-        <w:t xml:space="preserve"> </w:t>
-      </w:r>
-      <w:r>
-        <w:t>появилось сочетание функций ввода/вывода и математических функций, что быстро дало ему популярность, однако в языке не были реализованы динамические массивы и группы переменных, из-за чего его актуальность упала в последствии.</w:t>
-      </w:r>
-    </w:p>
-    <w:p>
-      <w:pPr>
-        <w:ind w:firstLine="567"/>
-      </w:pPr>
-      <w:r>
-        <w:t xml:space="preserve">На смену </w:t>
-      </w:r>
-      <w:r>
-        <w:rPr>
-          <w:lang w:val="en-US"/>
-        </w:rPr>
-        <w:t>Pascal</w:t>
-      </w:r>
-      <w:r>
-        <w:t xml:space="preserve"> </w:t>
-      </w:r>
-      <w:r>
-        <w:t>в 1972 году приходит</w:t>
-      </w:r>
-      <w:r>
-        <w:t xml:space="preserve"> «</w:t>
-      </w:r>
-      <w:r>
-        <w:rPr>
-          <w:lang w:val="en-US"/>
-        </w:rPr>
-        <w:t>C</w:t>
-      </w:r>
-      <w:r>
-        <w:t>»</w:t>
-      </w:r>
-      <w:r>
-        <w:t xml:space="preserve">, разработанный Деннисом Ритчи. Он обладал большой скоростью и мощностью, что компенсировалось трудностью чтения и восприятия кода. Тем не менее, в нём были устранены многие недочёты менее совершенного </w:t>
-      </w:r>
-      <w:r>
-        <w:rPr>
-          <w:lang w:val="en-US"/>
-        </w:rPr>
-        <w:t>Pascal</w:t>
-      </w:r>
-      <w:r>
-        <w:t xml:space="preserve">, благодаря чему он достаточно скоро обрёл широкую популярность у пользователей. В </w:t>
-      </w:r>
-      <w:r>
-        <w:rPr>
-          <w:lang w:val="en-US"/>
-        </w:rPr>
-        <w:t>C</w:t>
-      </w:r>
-      <w:r>
-        <w:t xml:space="preserve"> были такие возможности, как </w:t>
-      </w:r>
-      <w:r>
-        <w:t>динамические переменные, многозадачность, обработка прерываний, разветвление и си</w:t>
-      </w:r>
-      <w:r>
-        <w:t xml:space="preserve">льный низкоуровневый ввод-вывод. </w:t>
-      </w:r>
-      <w:r>
-        <w:t>Этот язык считается переходным между первыми низкоуровневыми и современными высокоуровневыми.</w:t>
-      </w:r>
-    </w:p>
-    <w:p>
-      <w:pPr>
-        <w:ind w:firstLine="567"/>
-      </w:pPr>
-      <w:r>
-        <w:t xml:space="preserve">На стыке 70-х и 80-х годов начинает разрабатываться новый метод программирования – объектно-ориентированное программирование (ООП). Его основной принцип заключался в том, что при написании кода использовались объекты – фрагменты данных, обладающие определённым набором свойств и функций. В 1983 году Бьёрн </w:t>
-      </w:r>
-      <w:r>
-        <w:t>Страустр</w:t>
-      </w:r>
-      <w:r>
-        <w:t xml:space="preserve">уп, сотрудник компании </w:t>
-      </w:r>
-      <w:r>
-        <w:rPr>
-          <w:lang w:val="en-US"/>
-        </w:rPr>
-        <w:t>Bell</w:t>
-      </w:r>
-      <w:r>
-        <w:t xml:space="preserve"> </w:t>
-      </w:r>
-      <w:r>
-        <w:rPr>
-          <w:lang w:val="en-US"/>
-        </w:rPr>
-        <w:t>Labs</w:t>
-      </w:r>
-      <w:r>
-        <w:t>, создаёт язык «</w:t>
-      </w:r>
-      <w:r>
-        <w:rPr>
-          <w:lang w:val="en-US"/>
-        </w:rPr>
-        <w:t>C</w:t>
-      </w:r>
-      <w:r>
-        <w:t>++</w:t>
-      </w:r>
-      <w:r>
-        <w:t xml:space="preserve">», который являлся модифицированной версией </w:t>
-      </w:r>
-      <w:r>
-        <w:rPr>
-          <w:lang w:val="en-US"/>
-        </w:rPr>
-        <w:t>C</w:t>
-      </w:r>
-      <w:r>
-        <w:t>, поддерживающей ООП.</w:t>
-      </w:r>
-    </w:p>
-    <w:p>
-      <w:pPr>
-        <w:ind w:firstLine="567"/>
-      </w:pPr>
-      <w:r>
-        <w:t xml:space="preserve">Начиная с 80-х годов наступает так называемый «период консолидации» - определённые языки становятся основными в своей области. Так, </w:t>
-      </w:r>
-      <w:r>
-        <w:rPr>
-          <w:lang w:val="en-US"/>
-        </w:rPr>
-        <w:t>C</w:t>
-      </w:r>
-      <w:r>
-        <w:t>++</w:t>
-      </w:r>
-      <w:r>
-        <w:t xml:space="preserve"> объединяет черты ООП и системного программирования, </w:t>
-      </w:r>
-      <w:r>
-        <w:rPr>
-          <w:lang w:val="en-US"/>
-        </w:rPr>
-        <w:t>Ada</w:t>
-      </w:r>
-      <w:r>
-        <w:t xml:space="preserve"> –</w:t>
-      </w:r>
-      <w:r>
-        <w:t xml:space="preserve"> используется правительством США для разработки военных систем, </w:t>
-      </w:r>
-      <w:r>
-        <w:rPr>
-          <w:lang w:val="en-US"/>
-        </w:rPr>
-        <w:t>ML</w:t>
-      </w:r>
-      <w:r>
-        <w:t xml:space="preserve"> </w:t>
-      </w:r>
-      <w:r>
-        <w:t xml:space="preserve">и </w:t>
-      </w:r>
-      <w:r>
-        <w:rPr>
-          <w:lang w:val="en-US"/>
-        </w:rPr>
-        <w:t>Lisp</w:t>
-      </w:r>
-      <w:r>
-        <w:t xml:space="preserve"> </w:t>
-      </w:r>
-      <w:r>
-        <w:t>принимаются в качестве стандартов функционального программирования. В этот период основной упор шёл не столько на разработку новых парадигм программирования, но на использование уже существующих для дальнейшего развития в сфере.</w:t>
-      </w:r>
-    </w:p>
-    <w:p>
-      <w:pPr>
-        <w:ind w:firstLine="567"/>
-      </w:pPr>
-      <w:r>
-        <w:t>Важная тенденция того времени – применение модулей в программировании. Модуль – это объёмная единица организации кода. В последствии этот элемент стал внедряться во многие языки.</w:t>
-      </w:r>
-    </w:p>
-    <w:p>
-      <w:pPr>
-        <w:ind w:firstLine="567"/>
-      </w:pPr>
-      <w:r>
-        <w:t xml:space="preserve">В 90-х годах с появлением и активным развитием Интернета получили распространение языки веб-программирования: </w:t>
-      </w:r>
-      <w:r>
-        <w:rPr>
-          <w:lang w:val="en-US"/>
-        </w:rPr>
-        <w:t>Java</w:t>
-      </w:r>
-      <w:r>
-        <w:t>,</w:t>
-      </w:r>
-      <w:r>
-        <w:t xml:space="preserve"> </w:t>
-      </w:r>
-      <w:r>
-        <w:rPr>
-          <w:lang w:val="en-US"/>
-        </w:rPr>
-        <w:t>JavaScript</w:t>
-      </w:r>
-      <w:r>
-        <w:t xml:space="preserve"> </w:t>
-      </w:r>
-      <w:r>
-        <w:rPr>
-          <w:lang w:val="en-US"/>
-        </w:rPr>
-        <w:t>Perl</w:t>
-      </w:r>
-      <w:r>
-        <w:t xml:space="preserve">, </w:t>
-      </w:r>
-      <w:r>
-        <w:rPr>
-          <w:lang w:val="en-US"/>
-        </w:rPr>
-        <w:t>PHP</w:t>
-      </w:r>
-      <w:r>
-        <w:t xml:space="preserve">, </w:t>
-      </w:r>
-      <w:r>
-        <w:rPr>
-          <w:lang w:val="en-US"/>
-        </w:rPr>
-        <w:t>Ruby</w:t>
-      </w:r>
-      <w:r>
-        <w:t xml:space="preserve"> и другие. Они активно развиваются и используются и по сей день.</w:t>
-      </w:r>
-      <w:r>
-        <w:t xml:space="preserve"> Также в 1991 году появляется «</w:t>
-      </w:r>
-      <w:r>
-        <w:rPr>
-          <w:lang w:val="en-US"/>
-        </w:rPr>
-        <w:t>Python</w:t>
-      </w:r>
-      <w:r>
-        <w:t>» - высокоуровневый язык, делающий акцент на производительность разработчика и удобство написания кода, что делает его одним из самых популярных языков на текущий момент.</w:t>
-      </w:r>
-    </w:p>
-    <w:p>
-      <w:pPr>
-        <w:ind w:firstLine="567"/>
-      </w:pPr>
-      <w:r>
-        <w:t xml:space="preserve">Начиная с 2000-х годов </w:t>
-      </w:r>
-      <w:r>
-        <w:t>языки начинают интегрировать с базами данных, появляются языки с открытым исходным кодом. Появляются «</w:t>
-      </w:r>
-      <w:r>
-        <w:rPr>
-          <w:lang w:val="en-US"/>
-        </w:rPr>
-        <w:t>C</w:t>
-      </w:r>
-      <w:r>
-        <w:t>#</w:t>
-      </w:r>
-      <w:r>
-        <w:t>», «</w:t>
-      </w:r>
-      <w:r>
-        <w:rPr>
-          <w:lang w:val="en-US"/>
-        </w:rPr>
-        <w:t>Scala</w:t>
-      </w:r>
-      <w:r>
-        <w:t>», «</w:t>
-      </w:r>
-      <w:r>
-        <w:rPr>
-          <w:lang w:val="en-US"/>
-        </w:rPr>
-        <w:t>Go</w:t>
-      </w:r>
-      <w:r>
-        <w:t>» и многие другие.</w:t>
-      </w:r>
-    </w:p>
-    <w:p>
-      <w:pPr>
-        <w:ind w:firstLine="567"/>
-      </w:pPr>
-      <w:r>
-        <w:lastRenderedPageBreak/>
-        <w:t>В 2010-х годах многие корпорации начинают разрабатывать свои языки под собственные нужны. Так</w:t>
-      </w:r>
-      <w:r>
-        <w:rPr>
-          <w:lang w:val="en-US"/>
-        </w:rPr>
-        <w:t>, «</w:t>
-      </w:r>
-      <w:r>
-        <w:rPr>
-          <w:lang w:val="en-US"/>
-        </w:rPr>
-        <w:t>Rust</w:t>
-      </w:r>
-      <w:r>
-        <w:rPr>
-          <w:lang w:val="en-US"/>
-        </w:rPr>
-        <w:t>»</w:t>
-      </w:r>
-      <w:r>
-        <w:rPr>
-          <w:lang w:val="en-US"/>
-        </w:rPr>
-        <w:t xml:space="preserve"> - </w:t>
-      </w:r>
-      <w:r>
-        <w:rPr>
-          <w:lang w:val="en-US"/>
-        </w:rPr>
-        <w:t>Mozilla Research</w:t>
-      </w:r>
-      <w:r>
-        <w:rPr>
-          <w:lang w:val="en-US"/>
-        </w:rPr>
-        <w:t xml:space="preserve">, </w:t>
-      </w:r>
-      <w:r>
-        <w:rPr>
-          <w:lang w:val="en-US"/>
-        </w:rPr>
-        <w:t>«</w:t>
-      </w:r>
-      <w:r>
-        <w:rPr>
-          <w:lang w:val="en-US"/>
-        </w:rPr>
-        <w:t>Dart</w:t>
-      </w:r>
-      <w:r>
-        <w:rPr>
-          <w:lang w:val="en-US"/>
-        </w:rPr>
-        <w:t xml:space="preserve">» - </w:t>
-      </w:r>
-      <w:r>
-        <w:rPr>
-          <w:lang w:val="en-US"/>
-        </w:rPr>
-        <w:t>Google</w:t>
-      </w:r>
-      <w:r>
-        <w:rPr>
-          <w:lang w:val="en-US"/>
-        </w:rPr>
-        <w:t>, «</w:t>
-      </w:r>
-      <w:r>
-        <w:rPr>
-          <w:lang w:val="en-US"/>
-        </w:rPr>
-        <w:t>Swift</w:t>
-      </w:r>
-      <w:r>
-        <w:rPr>
-          <w:lang w:val="en-US"/>
-        </w:rPr>
-        <w:t>»</w:t>
-      </w:r>
-      <w:r>
-        <w:rPr>
-          <w:lang w:val="en-US"/>
-        </w:rPr>
-        <w:t xml:space="preserve"> </w:t>
-      </w:r>
-      <w:r>
-        <w:rPr>
-          <w:lang w:val="en-US"/>
-        </w:rPr>
-        <w:t xml:space="preserve">- </w:t>
-      </w:r>
-      <w:r>
-        <w:rPr>
-          <w:lang w:val="en-US"/>
-        </w:rPr>
-        <w:t>Apple</w:t>
-      </w:r>
-      <w:r>
-        <w:rPr>
-          <w:lang w:val="en-US"/>
-        </w:rPr>
-        <w:t xml:space="preserve">, </w:t>
-      </w:r>
-      <w:r>
-        <w:t>а</w:t>
-      </w:r>
-      <w:r>
-        <w:rPr>
-          <w:lang w:val="en-US"/>
-        </w:rPr>
-        <w:t xml:space="preserve"> </w:t>
-      </w:r>
-      <w:r>
-        <w:t>также</w:t>
-      </w:r>
-      <w:r>
-        <w:rPr>
-          <w:lang w:val="en-US"/>
-        </w:rPr>
-        <w:t xml:space="preserve"> </w:t>
-      </w:r>
-      <w:r>
-        <w:t>многие</w:t>
-      </w:r>
-      <w:r>
-        <w:rPr>
-          <w:lang w:val="en-US"/>
-        </w:rPr>
-        <w:t xml:space="preserve"> </w:t>
-      </w:r>
-      <w:r>
-        <w:t>другие</w:t>
-      </w:r>
-      <w:r>
-        <w:rPr>
-          <w:lang w:val="en-US"/>
-        </w:rPr>
-        <w:t>.</w:t>
-      </w:r>
-    </w:p>
-    <w:p>
-      <w:pPr>
-        <w:ind w:firstLine="567"/>
-      </w:pPr>
-      <w:r>
-        <w:t xml:space="preserve">На сегодняшний день существует более восьми тысяч языков программирования, </w:t>
-      </w:r>
-      <w:r>
-        <w:t>когда-либо</w:t>
-      </w:r>
-      <w:r>
-        <w:t xml:space="preserve"> придуманных человечеством и каждый год их число увеличивается.</w:t>
-      </w:r>
-    </w:p>
-    <w:p>
-      <w:pPr>
-        <w:ind w:firstLine="567"/>
-      </w:pPr>
-    </w:p>
-    <w:p>
-      <w:pPr>
-        <w:pStyle w:val="2"/>
-      </w:pPr>
-      <w:r>
         <w:t>Классификация языков программирования</w:t>
       </w:r>
     </w:p>
@@ -904,7 +401,16 @@
         <w:ind w:firstLine="567"/>
       </w:pPr>
       <w:r>
-        <w:t>Рассмотрим основные черты, по которым можно классифицировать языки программирования:</w:t>
+        <w:t xml:space="preserve">Рассмотрим основные черты, по которым </w:t>
+      </w:r>
+      <w:r>
+        <w:t>принят</w:t>
+      </w:r>
+      <w:r>
+        <w:t>о</w:t>
+      </w:r>
+      <w:r>
+        <w:t xml:space="preserve"> классифицировать языки программирования:</w:t>
       </w:r>
     </w:p>
     <w:p>
@@ -916,10 +422,14 @@
         </w:numPr>
       </w:pPr>
       <w:r>
-        <w:t>В</w:t>
-      </w:r>
-      <w:r>
-        <w:t>ысокоуровневые и низкоуровневые языки:</w:t>
+        <w:rPr>
+          <w:b/>
+          <w:bCs/>
+        </w:rPr>
+        <w:t>Высокоуровневые и низкоуровневые языки</w:t>
+      </w:r>
+      <w:r>
+        <w:t>:</w:t>
       </w:r>
     </w:p>
     <w:p>
@@ -927,6 +437,945 @@
         <w:pStyle w:val="a7"/>
         <w:ind w:left="360"/>
       </w:pPr>
+      <w:r>
+        <w:t>Формально не существует такого критерия языка как «уровень». Условно этот термин имеет два значения:</w:t>
+      </w:r>
+    </w:p>
+    <w:p>
+      <w:pPr>
+        <w:pStyle w:val="a7"/>
+        <w:numPr>
+          <w:ilvl w:val="0"/>
+          <w:numId w:val="4"/>
+        </w:numPr>
+      </w:pPr>
+      <w:r>
+        <w:t>«Приближённость» языка к человеческому языку и образу мысли.</w:t>
+      </w:r>
+    </w:p>
+    <w:p>
+      <w:pPr>
+        <w:pStyle w:val="a7"/>
+        <w:numPr>
+          <w:ilvl w:val="0"/>
+          <w:numId w:val="4"/>
+        </w:numPr>
+      </w:pPr>
+      <w:r>
+        <w:t>«Отдалённость» от семантики машинного кода.</w:t>
+      </w:r>
+    </w:p>
+    <w:p>
+      <w:pPr>
+        <w:ind w:left="360"/>
+      </w:pPr>
+      <w:r>
+        <w:t xml:space="preserve">Эти два понятия не обязательно идут бок о бок, как кажется на первый взгляд – существуют языки, </w:t>
+      </w:r>
+      <w:r>
+        <w:t>которые традиционно считались «высокоуровневыми», но реализовывались аппаратно (Lisp-машина, Java Optimized Processor), и наоборот.</w:t>
+      </w:r>
+    </w:p>
+    <w:p>
+      <w:pPr>
+        <w:ind w:left="360"/>
+      </w:pPr>
+      <w:r>
+        <w:t>По степени высокоуровневости языки принято делить на пять поколений:</w:t>
+      </w:r>
+    </w:p>
+    <w:p>
+      <w:pPr>
+        <w:pStyle w:val="a7"/>
+        <w:numPr>
+          <w:ilvl w:val="0"/>
+          <w:numId w:val="6"/>
+        </w:numPr>
+      </w:pPr>
+      <w:r>
+        <w:t>Машинные языки – языки, реали</w:t>
+      </w:r>
+      <w:r>
+        <w:t>зуемые</w:t>
+      </w:r>
+      <w:r>
+        <w:t xml:space="preserve"> непосредственно на машинном уровне</w:t>
+      </w:r>
+      <w:r>
+        <w:t xml:space="preserve"> – программы пишутся в двоичном коде.</w:t>
+      </w:r>
+    </w:p>
+    <w:p>
+      <w:pPr>
+        <w:pStyle w:val="a7"/>
+        <w:numPr>
+          <w:ilvl w:val="0"/>
+          <w:numId w:val="6"/>
+        </w:numPr>
+      </w:pPr>
+      <w:r>
+        <w:t xml:space="preserve">Языки ассемблера </w:t>
+      </w:r>
+      <w:r>
+        <w:t>–</w:t>
+      </w:r>
+      <w:r>
+        <w:t xml:space="preserve"> </w:t>
+      </w:r>
+      <w:r>
+        <w:t xml:space="preserve">в самых простейших реализована мнемоника над машинным языком, позволяющая записывать команды и их параметры в память. При этом многие языки ассемблера включают в себя макроязык </w:t>
+      </w:r>
+      <w:r>
+        <w:t>–</w:t>
+      </w:r>
+      <w:r>
+        <w:t xml:space="preserve"> </w:t>
+      </w:r>
+      <w:r>
+        <w:t>возможность записывать и использовать макросы.</w:t>
+      </w:r>
+      <w:r>
+        <w:t xml:space="preserve"> </w:t>
+      </w:r>
+      <w:r>
+        <w:lastRenderedPageBreak/>
+        <w:t>Программы на таких языках пишутся под конкретные устройства – перенос с одной машины на другую, зачастую, невозможен.</w:t>
+      </w:r>
+    </w:p>
+    <w:p>
+      <w:pPr>
+        <w:pStyle w:val="a7"/>
+        <w:numPr>
+          <w:ilvl w:val="0"/>
+          <w:numId w:val="6"/>
+        </w:numPr>
+      </w:pPr>
+      <w:r>
+        <w:t xml:space="preserve">Третье поколение </w:t>
+      </w:r>
+      <w:r>
+        <w:t>–</w:t>
+      </w:r>
+      <w:r>
+        <w:t xml:space="preserve"> </w:t>
+      </w:r>
+      <w:r>
+        <w:t>языки, получившее наибольшее распространение. Появление и развитие более высокоуровневых языков</w:t>
+      </w:r>
+      <w:r>
+        <w:t xml:space="preserve"> в 1970-х годах</w:t>
+      </w:r>
+      <w:r>
+        <w:t xml:space="preserve"> стало ответной реакций на предельное повышение сложности программ, из-за которого программистам становилось всё труднее и труднее работать с ними, что в конечном счёте привело к убыткам и застою в индустрии. Одновременно с языками третьего поколения стали появляться различные стили и подходы к программированию, используемые в конкретных условиях для конкретных задач – парадигмы.</w:t>
+      </w:r>
+    </w:p>
+    <w:p>
+      <w:pPr>
+        <w:pStyle w:val="a7"/>
+        <w:numPr>
+          <w:ilvl w:val="0"/>
+          <w:numId w:val="6"/>
+        </w:numPr>
+      </w:pPr>
+      <w:r>
+        <w:t>Четвёртое поколение – сюда относятся языки запросов, языки опций и параметров, генераторы приложений, комбинированные пакеты баз данных. Это не более ранние универсальные языки, а узкоспециализированные языки, проблемно-ориентированные на использование в конкретной области. Примеры: Empress, UNIFACE, NOMAD.</w:t>
+      </w:r>
+    </w:p>
+    <w:p>
+      <w:pPr>
+        <w:pStyle w:val="a7"/>
+        <w:numPr>
+          <w:ilvl w:val="0"/>
+          <w:numId w:val="6"/>
+        </w:numPr>
+      </w:pPr>
+      <w:r>
+        <w:t>Пятое поколение – эт</w:t>
+      </w:r>
+      <w:r>
+        <w:t xml:space="preserve">а категория не является общепринятой, чаще употребляют термин «языки сверхвысокого уровня» (англ. </w:t>
+      </w:r>
+      <w:r>
+        <w:rPr>
+          <w:lang w:val="en-US"/>
+        </w:rPr>
+        <w:t>very</w:t>
+      </w:r>
+      <w:r>
+        <w:t xml:space="preserve"> </w:t>
+      </w:r>
+      <w:r>
+        <w:rPr>
+          <w:lang w:val="en-US"/>
+        </w:rPr>
+        <w:t>high</w:t>
+      </w:r>
+      <w:r>
+        <w:t xml:space="preserve"> </w:t>
+      </w:r>
+      <w:r>
+        <w:rPr>
+          <w:lang w:val="en-US"/>
+        </w:rPr>
+        <w:t>level</w:t>
+      </w:r>
+      <w:r>
+        <w:t xml:space="preserve"> </w:t>
+      </w:r>
+      <w:r>
+        <w:rPr>
+          <w:lang w:val="en-US"/>
+        </w:rPr>
+        <w:t>language</w:t>
+      </w:r>
+      <w:r>
+        <w:t>)</w:t>
+      </w:r>
+      <w:r>
+        <w:t xml:space="preserve">. </w:t>
+      </w:r>
+      <w:r>
+        <w:t xml:space="preserve">Чаще всего сюда относят логические языки (основанные на математической логике). Это языки, </w:t>
+      </w:r>
+      <w:r>
+        <w:t>реализация которых включает существенную алгоритмическую составляющую</w:t>
+      </w:r>
+      <w:r>
+        <w:t xml:space="preserve"> – даже небольшой фрагмент исходного кода требует сложных вычислений.</w:t>
+      </w:r>
+    </w:p>
+    <w:p>
+      <w:pPr>
+        <w:ind w:firstLine="567"/>
+      </w:pPr>
+      <w:r>
+        <w:t>В большинстве случаев высокоуровневые языки порождают машинный код большего размера и исполняются медленнее низкоуровневых языков. Тем не менее, языки высокого уровня позволяют программисту тратить меньше времени на сам процесс написания кода и сосредоточиться на других задачах, из-за чего конечная эффективность написанной программы может повышаться. Зачастую, скорость разработки, трудоёмкость модификации и другие показатели программы оказываются гораздо важнее, чем непосредственно скорость исполнения программы. Поэтому в последние десятилетия эволюция языков программирования движется в сторону поддержки и развития высокоуровневых языков и использования методов оптимизации кода – в общем смысле экономически более целесообразно исполнение большего числа конструкций в единицу времени.</w:t>
+      </w:r>
+    </w:p>
+    <w:p>
+      <w:pPr>
+        <w:pStyle w:val="a7"/>
+        <w:numPr>
+          <w:ilvl w:val="0"/>
+          <w:numId w:val="2"/>
+        </w:numPr>
+      </w:pPr>
+      <w:r>
+        <w:rPr>
+          <w:b/>
+          <w:bCs/>
+        </w:rPr>
+        <w:t>Способы реализации языка</w:t>
+      </w:r>
+      <w:r>
+        <w:t>:</w:t>
+      </w:r>
+    </w:p>
+    <w:p>
+      <w:pPr>
+        <w:pStyle w:val="a7"/>
+        <w:ind w:left="360"/>
+      </w:pPr>
+      <w:r>
+        <w:t>Выделяется три принципиально разных способа реализации языка программирования: компиляция, интерпретация и встраивание.</w:t>
+      </w:r>
+    </w:p>
+    <w:p>
+      <w:pPr>
+        <w:pStyle w:val="a7"/>
+        <w:numPr>
+          <w:ilvl w:val="0"/>
+          <w:numId w:val="7"/>
+        </w:numPr>
+      </w:pPr>
+      <w:r>
+        <w:t>Компиляция – исходный код программы сначала преобразуется в машинный код с помощью специальной программы – компилятора. В результате получается исполнимый модель, который может быть запущен как отдельная программа.</w:t>
+      </w:r>
+    </w:p>
+    <w:p>
+      <w:pPr>
+        <w:pStyle w:val="a7"/>
+        <w:numPr>
+          <w:ilvl w:val="0"/>
+          <w:numId w:val="7"/>
+        </w:numPr>
+      </w:pPr>
+      <w:r>
+        <w:lastRenderedPageBreak/>
+        <w:t>Интерпретация – операторы программы выполняются сразу, друг за другом с помощью специальной программы – интерпретатора. Таким образом реализуются конструкции, допускающие динамические изменения на этапе выполнения (модификация и создание новых подпрограмм).</w:t>
+      </w:r>
+    </w:p>
+    <w:p>
+      <w:pPr>
+        <w:pStyle w:val="a7"/>
+        <w:numPr>
+          <w:ilvl w:val="0"/>
+          <w:numId w:val="7"/>
+        </w:numPr>
+      </w:pPr>
+      <w:r>
+        <w:t xml:space="preserve">Встраивание – такие языки реализуются зависимым образом – то есть «внутри» другого языка. Они не </w:t>
+      </w:r>
+      <w:r>
+        <w:t>имеют целостной символьной системы и не обладают Тьюринг-полнотой. Также их называют «языками</w:t>
+      </w:r>
+      <w:r>
+        <w:t>, реализованными поверх или на основе данного языка».</w:t>
+      </w:r>
+    </w:p>
+    <w:p>
+      <w:pPr>
+        <w:ind w:firstLine="567"/>
+      </w:pPr>
+      <w:r>
+        <w:t>Существует заблуждение, согласно которому способ реализации языка является присущим конкретному языку свойством. В действительности это не так – один и тот же язык может выступать как компилируемый в одних случаях, и как интерпретируемый – в других. Поэтому разделение языков на способы реализации весьма условно, что делает их строгую классификацию по этому признаку невозможным.</w:t>
+      </w:r>
+    </w:p>
+    <w:p>
+      <w:pPr>
+        <w:ind w:firstLine="567"/>
+      </w:pPr>
+      <w:r>
+        <w:t>Компиляция и интерпретация часто противопоставляются друг другу. Компилируемые языки исполняются быстрее (иногда в десятки и сотни раз), чем интерпретируемые, но при этом программа должна быть скомпилирована при каждом новом изменении, что делает поэтапное отслеживание процесса работы программы, а также модификацию программы прямо во время исполнения невозможным – в отличие от интерпретируемых языков.</w:t>
+      </w:r>
+    </w:p>
+    <w:p>
+      <w:pPr>
+        <w:pStyle w:val="a7"/>
+        <w:numPr>
+          <w:ilvl w:val="0"/>
+          <w:numId w:val="2"/>
+        </w:numPr>
+      </w:pPr>
+      <w:r>
+        <w:rPr>
+          <w:b/>
+          <w:bCs/>
+        </w:rPr>
+        <w:t>Парадигмы программирования:</w:t>
+      </w:r>
+    </w:p>
+    <w:p>
+      <w:pPr>
+        <w:pStyle w:val="a7"/>
+        <w:ind w:left="360"/>
+      </w:pPr>
+      <w:r>
+        <w:t>Парадигма в программировании – это совокупность идей и понятий, определяющих стиль написания компьютерных программ, то есть организацию вычислений и структурирование работ, выполняемых компьютером. Практические все современные языки позволяют использовать различные парадигмы при работе – такие языки называются мультипарадигменными. Помимо этого, существующие парадигмы по смыслу могут пересекаться друг с другом – одни и те же явления и определения могут описываться совершенно по-разному.</w:t>
+      </w:r>
+    </w:p>
+    <w:p>
+      <w:pPr>
+        <w:pStyle w:val="a7"/>
+        <w:ind w:left="360"/>
+      </w:pPr>
+    </w:p>
+    <w:p>
+      <w:pPr>
+        <w:pStyle w:val="a7"/>
+        <w:ind w:left="360"/>
+      </w:pPr>
+      <w:r>
+        <w:t>Основные выделяемые парадигмы:</w:t>
+      </w:r>
+    </w:p>
+    <w:p>
+      <w:pPr>
+        <w:pStyle w:val="a7"/>
+        <w:numPr>
+          <w:ilvl w:val="0"/>
+          <w:numId w:val="8"/>
+        </w:numPr>
+      </w:pPr>
+      <w:r>
+        <w:t>Императивная – код состоит из последовательно исполняемых команд, при этом полученные при выполнении этих команд данные могут записываться в память и читаться из памяти последующими инструкциями. Активно используются операторы присваивания, именования переменных, а также подпрограммы.</w:t>
+      </w:r>
+      <w:r>
+        <w:t xml:space="preserve"> Противоположность декларативного подхода.</w:t>
+      </w:r>
+    </w:p>
+    <w:p>
+      <w:pPr>
+        <w:pStyle w:val="a7"/>
+        <w:numPr>
+          <w:ilvl w:val="0"/>
+          <w:numId w:val="8"/>
+        </w:numPr>
+      </w:pPr>
+      <w:r>
+        <w:t xml:space="preserve">Декларативная – в этой парадигме описывается ожидаемый результат решения задачи, а не способ его получения. Здесь не используется понятия состояния (переменные и операторы присваивания), </w:t>
+      </w:r>
+      <w:r>
+        <w:lastRenderedPageBreak/>
+        <w:t>архитектура в императивном понимании здесь отсутствует. Противоположность императивного подхода.</w:t>
+      </w:r>
+    </w:p>
+    <w:p>
+      <w:pPr>
+        <w:pStyle w:val="a7"/>
+        <w:numPr>
+          <w:ilvl w:val="0"/>
+          <w:numId w:val="8"/>
+        </w:numPr>
+      </w:pPr>
+      <w:r>
+        <w:t xml:space="preserve">Функциональная – </w:t>
+      </w:r>
+      <w:r>
+        <w:t>подвид декларативного подхода. Функции здесь рассматриваются не как подпрограммы (в отличие от императивного подхода), а в своём математическом смысле. В императивном программировании результат функции может изменяться в зависимости не только от входных переменных, но и от внешних. В функциональном подходе это исключено – функция будет выдавать одинаковые результаты при одинаковых входных данных.</w:t>
+      </w:r>
+    </w:p>
+    <w:p>
+      <w:pPr>
+        <w:pStyle w:val="a7"/>
+        <w:numPr>
+          <w:ilvl w:val="0"/>
+          <w:numId w:val="8"/>
+        </w:numPr>
+      </w:pPr>
+      <w:r>
+        <w:t xml:space="preserve">Объектно-ориентированное программирование – при таком подходе программа рассматривается как набор объектов, взаимодействующих друг с другом, при этом каждому объекту задаются определённые свойства и поведение. Использование ООП в разработке позволяет структурировать информацию по определённой иерархии, </w:t>
+      </w:r>
+      <w:r>
+        <w:t>лучше понимать код и масштабировать его под различные задачи, внедрять изменения без необходимости переписывать весь код целиком и так далее.</w:t>
+      </w:r>
+    </w:p>
+    <w:p>
+      <w:pPr>
+        <w:pStyle w:val="a7"/>
+      </w:pPr>
+    </w:p>
+    <w:p>
+      <w:pPr>
+        <w:pStyle w:val="a3"/>
+        <w:rPr>
+          <w:sz w:val="48"/>
+          <w:szCs w:val="48"/>
+          <w:lang w:val="en-US"/>
+        </w:rPr>
+      </w:pPr>
+      <w:r>
+        <w:rPr>
+          <w:sz w:val="48"/>
+          <w:szCs w:val="48"/>
+        </w:rPr>
+        <w:t>Среды разработки</w:t>
+      </w:r>
+    </w:p>
+    <w:p>
+      <w:pPr>
+        <w:ind w:firstLine="567"/>
+      </w:pPr>
+      <w:r>
+        <w:t>Интегрированная с</w:t>
+      </w:r>
+      <w:r>
+        <w:t>реда разработки</w:t>
+      </w:r>
+      <w:r>
+        <w:t xml:space="preserve"> (англ. </w:t>
+      </w:r>
+      <w:r>
+        <w:t>integrated development environment</w:t>
+      </w:r>
+      <w:r>
+        <w:t xml:space="preserve"> - </w:t>
+      </w:r>
+      <w:r>
+        <w:rPr>
+          <w:lang w:val="en-US"/>
+        </w:rPr>
+        <w:t>IDE</w:t>
+      </w:r>
+      <w:r>
+        <w:t>)</w:t>
+      </w:r>
+      <w:r>
+        <w:t xml:space="preserve"> – это комплекс программных средств, предоставляющих набор функций и возможностей, </w:t>
+      </w:r>
+      <w:r>
+        <w:t>для создания программного обеспечения. Среда разработки включает в себя текстовый редактор кода, транслятор (компилятор и/или интерпретатор), а также средства автоматизации сборки (относительно автономно от разработчика и его ПК).</w:t>
+      </w:r>
+    </w:p>
+    <w:p>
+      <w:pPr>
+        <w:pStyle w:val="2"/>
+      </w:pPr>
+      <w:r>
+        <w:t>Краткая история сред разработки</w:t>
+      </w:r>
+    </w:p>
+    <w:p>
+      <w:pPr>
+        <w:ind w:firstLine="567"/>
+      </w:pPr>
+      <w:r>
+        <w:t>Разработка с использованием ИСР стала возможно тогда, когда программы начали писать с помощью консолей и терминалов. Так, «</w:t>
+      </w:r>
+      <w:r>
+        <w:t>Dartmouth BASIC</w:t>
+      </w:r>
+      <w:r>
+        <w:t xml:space="preserve">», разработанный в 1964 году, стал первым созданным языком, имеющим свою собственную среду разработки, а также первым, созданным с помощью консоли. Данная ИСР была первой, интегрировавшей функции редактирования, управления файлами, компиляции и отладки способным, схожим с современными ИСР. </w:t>
+      </w:r>
+    </w:p>
+    <w:p>
+      <w:pPr>
+        <w:ind w:firstLine="567"/>
+      </w:pPr>
+      <w:r>
+        <w:t>«</w:t>
+      </w:r>
+      <w:r>
+        <w:rPr>
+          <w:lang w:val="en-US"/>
+        </w:rPr>
+        <w:t>Maestro</w:t>
+      </w:r>
+      <w:r>
+        <w:t xml:space="preserve"> </w:t>
+      </w:r>
+      <w:r>
+        <w:rPr>
+          <w:lang w:val="en-US"/>
+        </w:rPr>
+        <w:t>I</w:t>
+      </w:r>
+      <w:r>
+        <w:t xml:space="preserve">», разработанная компанией </w:t>
+      </w:r>
+      <w:r>
+        <w:t>Softlab Munich</w:t>
+      </w:r>
+      <w:r>
+        <w:t xml:space="preserve"> в середине 70-х годов, стала первой в мире ИСР для программного обеспечения. Известно, что всего в мире было произведено около 22 тысяч установок </w:t>
+      </w:r>
+      <w:r>
+        <w:rPr>
+          <w:lang w:val="en-US"/>
+        </w:rPr>
+        <w:t>Maestro</w:t>
+      </w:r>
+      <w:r>
+        <w:t xml:space="preserve"> </w:t>
+      </w:r>
+      <w:r>
+        <w:rPr>
+          <w:lang w:val="en-US"/>
+        </w:rPr>
+        <w:t>I</w:t>
+      </w:r>
+      <w:r>
+        <w:t>. Помимо этого, эта среда разработки была лидером в своей области во время 70-х и 80-х готов.</w:t>
+      </w:r>
+    </w:p>
+    <w:p>
+      <w:pPr>
+        <w:ind w:firstLine="567"/>
+        <w:rPr>
+          <w:lang w:val="en-US"/>
+        </w:rPr>
+      </w:pPr>
+      <w:r>
+        <w:t xml:space="preserve">Ближе к 80-м годам появились графические пользовательские интерфейсы (англ. </w:t>
+      </w:r>
+      <w:r>
+        <w:rPr>
+          <w:lang w:val="en-US"/>
+        </w:rPr>
+        <w:t>GUI</w:t>
+      </w:r>
+      <w:r>
+        <w:t xml:space="preserve">). Благодаря их использованию в ИСР, процесс разработки стал ещё удобнее и эффективнее, т.к. это позволило использовать </w:t>
+      </w:r>
+      <w:r>
+        <w:lastRenderedPageBreak/>
+        <w:t>программистам визуальные инструменты для разработки интерфейсов и управления проектами. Примеры</w:t>
+      </w:r>
+      <w:r>
+        <w:rPr>
+          <w:lang w:val="en-US"/>
+        </w:rPr>
+        <w:t>: «</w:t>
+      </w:r>
+      <w:r>
+        <w:rPr>
+          <w:lang w:val="en-US"/>
+        </w:rPr>
+        <w:t>Microsoft Visual Studio</w:t>
+      </w:r>
+      <w:r>
+        <w:rPr>
+          <w:lang w:val="en-US"/>
+        </w:rPr>
+        <w:t xml:space="preserve">» </w:t>
+      </w:r>
+      <w:r>
+        <w:t>от</w:t>
+      </w:r>
+      <w:r>
+        <w:rPr>
+          <w:lang w:val="en-US"/>
+        </w:rPr>
+        <w:t xml:space="preserve"> </w:t>
+      </w:r>
+      <w:r>
+        <w:rPr>
+          <w:lang w:val="en-US"/>
+        </w:rPr>
+        <w:t>Microsoft Corporation</w:t>
+      </w:r>
+      <w:r>
+        <w:rPr>
+          <w:lang w:val="en-US"/>
+        </w:rPr>
+        <w:t xml:space="preserve"> </w:t>
+      </w:r>
+      <w:r>
+        <w:rPr>
+          <w:lang w:val="en-US"/>
+        </w:rPr>
+        <w:t xml:space="preserve">1997 </w:t>
+      </w:r>
+      <w:r>
+        <w:t>года</w:t>
+      </w:r>
+      <w:r>
+        <w:rPr>
+          <w:lang w:val="en-US"/>
+        </w:rPr>
+        <w:t xml:space="preserve"> </w:t>
+      </w:r>
+      <w:r>
+        <w:t>выпуска</w:t>
+      </w:r>
+      <w:r>
+        <w:rPr>
+          <w:lang w:val="en-US"/>
+        </w:rPr>
+        <w:t>, «</w:t>
+      </w:r>
+      <w:r>
+        <w:rPr>
+          <w:lang w:val="en-US"/>
+        </w:rPr>
+        <w:t>Delphi</w:t>
+      </w:r>
+      <w:r>
+        <w:rPr>
+          <w:lang w:val="en-US"/>
+        </w:rPr>
+        <w:t xml:space="preserve">» </w:t>
+      </w:r>
+      <w:r>
+        <w:t>от</w:t>
+      </w:r>
+      <w:r>
+        <w:rPr>
+          <w:lang w:val="en-US"/>
+        </w:rPr>
+        <w:t xml:space="preserve"> </w:t>
+      </w:r>
+      <w:r>
+        <w:rPr>
+          <w:lang w:val="en-US"/>
+        </w:rPr>
+        <w:t xml:space="preserve">Borland </w:t>
+      </w:r>
+      <w:r>
+        <w:rPr>
+          <w:lang w:val="en-US"/>
+        </w:rPr>
+        <w:t xml:space="preserve">1995 </w:t>
+      </w:r>
+      <w:r>
+        <w:t>года</w:t>
+      </w:r>
+      <w:r>
+        <w:rPr>
+          <w:lang w:val="en-US"/>
+        </w:rPr>
+        <w:t>.</w:t>
+      </w:r>
+    </w:p>
+    <w:p>
+      <w:pPr>
+        <w:ind w:firstLine="567"/>
+      </w:pPr>
+      <w:r>
+        <w:t>Современные ИСР в большинстве случаев поддерживают несколько языков программирования, а также обладают множеством различных инструментов для более эффективного процесса разработки и управления циклом программного обеспечения.</w:t>
+      </w:r>
+      <w:r>
+        <w:t xml:space="preserve"> </w:t>
+      </w:r>
+    </w:p>
+    <w:p>
+      <w:pPr>
+        <w:ind w:firstLine="567"/>
+      </w:pPr>
+      <w:r>
+        <w:t xml:space="preserve">Помимо этого, существуют онлайн-версии ИСР, известные как </w:t>
+      </w:r>
+      <w:r>
+        <w:rPr>
+          <w:lang w:val="en-US"/>
+        </w:rPr>
+        <w:t>Web</w:t>
+      </w:r>
+      <w:r>
+        <w:t>-</w:t>
+      </w:r>
+      <w:r>
+        <w:rPr>
+          <w:lang w:val="en-US"/>
+        </w:rPr>
+        <w:t>IDE</w:t>
+      </w:r>
+      <w:r>
+        <w:t xml:space="preserve"> (Веб-ИСР) или </w:t>
+      </w:r>
+      <w:r>
+        <w:rPr>
+          <w:lang w:val="en-US"/>
+        </w:rPr>
+        <w:t>Cloud</w:t>
+      </w:r>
+      <w:r>
+        <w:t xml:space="preserve"> </w:t>
+      </w:r>
+      <w:r>
+        <w:rPr>
+          <w:lang w:val="en-US"/>
+        </w:rPr>
+        <w:t>IDE</w:t>
+      </w:r>
+      <w:r>
+        <w:t xml:space="preserve"> (Облачные ИСР). Хоть и не обладают таким же спектром функций, как их традиционные десктоп-аналоги, они поддерживают базовые функции ИСР (подсветка текста, поиск ошибок и т.д.)</w:t>
+      </w:r>
+      <w:r>
+        <w:t>, что позволяет разработчику продолжать работу на устройстве без установки ИСР.</w:t>
+      </w:r>
+    </w:p>
+    <w:p>
+      <w:pPr>
+        <w:ind w:firstLine="567"/>
+      </w:pPr>
+      <w:r>
+        <w:t>Также существуют версии ИСР для мобильных устройств, таких как смартфоны или планшеты. Они имеют ограниченный набор инструментов, но компенсируют это своей мобильностью и доступностью.</w:t>
+      </w:r>
+    </w:p>
+    <w:p>
+      <w:pPr>
+        <w:ind w:firstLine="567"/>
+      </w:pPr>
+      <w:r>
+        <w:t>По состоянию на 2023 год, самые популярные ИСР сегодня</w:t>
+      </w:r>
+      <w:r>
+        <w:t>,</w:t>
+      </w:r>
+      <w:r>
+        <w:t xml:space="preserve"> согласно запросам в </w:t>
+      </w:r>
+      <w:r>
+        <w:rPr>
+          <w:lang w:val="en-US"/>
+        </w:rPr>
+        <w:t>Google</w:t>
+      </w:r>
+      <w:r>
+        <w:t xml:space="preserve">: </w:t>
+      </w:r>
+      <w:r>
+        <w:t>Visual Studio, Visual Studio Code и Eclipse.</w:t>
+      </w:r>
+    </w:p>
+    <w:p>
+      <w:pPr>
+        <w:pStyle w:val="2"/>
+      </w:pPr>
+      <w:r>
+        <w:t>Инструменты современных сред разработки</w:t>
+      </w:r>
+    </w:p>
+    <w:p>
+      <w:pPr>
+        <w:ind w:firstLine="567"/>
+      </w:pPr>
+      <w:r>
+        <w:t xml:space="preserve">Интегрированные среды разработки, используемые сегодня, обладают широким диапазоном различных инструментов для разработчика. </w:t>
+      </w:r>
+    </w:p>
+    <w:p>
+      <w:pPr>
+        <w:ind w:firstLine="567"/>
+      </w:pPr>
+      <w:r>
+        <w:t>Примеры:</w:t>
+      </w:r>
+    </w:p>
+    <w:p>
+      <w:pPr>
+        <w:pStyle w:val="a7"/>
+        <w:numPr>
+          <w:ilvl w:val="0"/>
+          <w:numId w:val="10"/>
+        </w:numPr>
+      </w:pPr>
+      <w:r>
+        <w:t>Подсветка синтаксиса – ИСР автоматически выделяют разными цветами языковые структуры, ключевые конструкции, а также синтаксические ошибки, что облегчают навигацию в коде программы</w:t>
+      </w:r>
+    </w:p>
+    <w:p>
+      <w:pPr>
+        <w:pStyle w:val="a7"/>
+        <w:numPr>
+          <w:ilvl w:val="0"/>
+          <w:numId w:val="10"/>
+        </w:numPr>
+      </w:pPr>
+      <w:r>
+        <w:t>Автоматическое написание кода – функция, предназначенная для ускорения процесса написания кода, добавляющая в код различные языковые конструкции в автоматическом режиме, что позволяет программисту не тратить время на их написание вручную. Некоторые ИСР поддерживают авто-написание с использованием ИИ и нейросетей</w:t>
+      </w:r>
+    </w:p>
+    <w:p>
+      <w:pPr>
+        <w:pStyle w:val="a7"/>
+        <w:numPr>
+          <w:ilvl w:val="0"/>
+          <w:numId w:val="10"/>
+        </w:numPr>
+      </w:pPr>
+      <w:r>
+        <w:t xml:space="preserve">Контроль версий – ряд современных ИСР поддерживает связь с системами контроля версий (такими как </w:t>
+      </w:r>
+      <w:r>
+        <w:rPr>
+          <w:lang w:val="en-US"/>
+        </w:rPr>
+        <w:t>Git</w:t>
+      </w:r>
+      <w:r>
+        <w:t>), что позволяет взаимодействовать с удалёнными репозиториями в облаке</w:t>
+      </w:r>
+    </w:p>
+    <w:p>
+      <w:pPr>
+        <w:pStyle w:val="a7"/>
+        <w:numPr>
+          <w:ilvl w:val="0"/>
+          <w:numId w:val="10"/>
+        </w:numPr>
+      </w:pPr>
+      <w:r>
+        <w:t xml:space="preserve">Отладка – ИСР могут производить отладку кода программы, с поддержкой установки точек остановы (англ - </w:t>
+      </w:r>
+      <w:r>
+        <w:rPr>
+          <w:lang w:val="en-US"/>
+        </w:rPr>
+        <w:t>break</w:t>
+      </w:r>
+      <w:r>
+        <w:t xml:space="preserve"> </w:t>
+      </w:r>
+      <w:r>
+        <w:rPr>
+          <w:lang w:val="en-US"/>
+        </w:rPr>
+        <w:t>points</w:t>
+      </w:r>
+      <w:r>
+        <w:t>), отслеживанием шагов отладки и так далее</w:t>
+      </w:r>
+    </w:p>
+    <w:p>
+      <w:pPr>
+        <w:pStyle w:val="a7"/>
+        <w:numPr>
+          <w:ilvl w:val="0"/>
+          <w:numId w:val="10"/>
+        </w:numPr>
+      </w:pPr>
+      <w:r>
+        <w:lastRenderedPageBreak/>
+        <w:t>Поиск и навигация по коду – ИСР позволяют находить определённы</w:t>
+      </w:r>
+      <w:r>
+        <w:t>е фрагменты кода в коде программы, а также файлы в файловой системе ПК</w:t>
+      </w:r>
+    </w:p>
+    <w:p>
+      <w:pPr>
+        <w:pStyle w:val="a7"/>
+        <w:numPr>
+          <w:ilvl w:val="0"/>
+          <w:numId w:val="10"/>
+        </w:numPr>
+      </w:pPr>
+      <w:r>
+        <w:t>А также многие другие</w:t>
+      </w:r>
+    </w:p>
+    <w:p>
+      <w:pPr>
+        <w:ind w:firstLine="567"/>
+      </w:pPr>
+      <w:r>
+        <w:t>Вышеуказанные наборы инструментов присущи большинству современных используемых ИСР, что повышает их эффективность и универсальность, позволяя</w:t>
+      </w:r>
+      <w:r>
+        <w:t xml:space="preserve"> разработчику</w:t>
+      </w:r>
+      <w:r>
+        <w:t xml:space="preserve"> редактировать </w:t>
+      </w:r>
+      <w:r>
+        <w:t>один и тот же код в различных ИСР.</w:t>
+      </w:r>
+    </w:p>
+    <w:p>
+      <w:pPr>
+        <w:spacing w:line="259" w:lineRule="auto"/>
+      </w:pPr>
+      <w:r>
+        <w:br w:type="page"/>
+      </w:r>
+    </w:p>
+    <w:p>
+      <w:pPr>
+        <w:ind w:firstLine="567"/>
+      </w:pPr>
+    </w:p>
+    <w:p>
+      <w:pPr>
+        <w:pStyle w:val="a3"/>
+      </w:pPr>
+      <w:r>
+        <w:t>Заключение</w:t>
+      </w:r>
+    </w:p>
+    <w:p>
+      <w:pPr>
+        <w:ind w:firstLine="567"/>
+      </w:pPr>
+      <w:r>
+        <w:t xml:space="preserve">Таким образом, сегодня в мире существует огромное количество различных языков программирования и сред разработки. Все они обладают определённым набором характеристик, инструментов и других свойств, что обуславливает использование одних вместо других, делая одни более универсальными или наоборот, узкоспециализированными. Тем не менее, не существует универсальных примеров, подходящих для всех ситуаций – выбор языка программирования и/или среды разработки зависит от множества факторов: параметры конечного продукта, навыки разработчика, удобство и скорость использования, а также многие другие. </w:t>
+      </w:r>
+    </w:p>
+    <w:p>
+      <w:pPr>
+        <w:ind w:firstLine="567"/>
+      </w:pPr>
+      <w:r>
+        <w:t xml:space="preserve">Следует осмысленно подходить к </w:t>
+      </w:r>
+      <w:r>
+        <w:t>вопросу выбора языка/ИСР, чтобы конечная эффективность процесса разработки продукта была максимальной.</w:t>
+      </w:r>
+      <w:r>
+        <w:t xml:space="preserve"> Важно понимать, что в одних случаях лучше подходят одни примеры, а в других – другие.</w:t>
+      </w:r>
     </w:p>
     <w:sectPr>
       <w:pgSz w:w="11906" w:h="16838" w:code="9"/>
@@ -941,6 +1390,92 @@
 <file path=word/numbering.xml><?xml version="1.0" encoding="utf-8"?>
 <w:numbering xmlns:wpc="http://schemas.microsoft.com/office/word/2010/wordprocessingCanvas" xmlns:cx="http://schemas.microsoft.com/office/drawing/2014/chartex" xmlns:cx1="http://schemas.microsoft.com/office/drawing/2015/9/8/chartex" xmlns:cx2="http://schemas.microsoft.com/office/drawing/2015/10/21/chartex" xmlns:cx3="http://schemas.microsoft.com/office/drawing/2016/5/9/chartex" xmlns:cx4="http://schemas.microsoft.com/office/drawing/2016/5/10/chartex" xmlns:cx5="http://schemas.microsoft.com/office/drawing/2016/5/11/chartex" xmlns:cx6="http://schemas.microsoft.com/office/drawing/2016/5/12/chartex" xmlns:cx7="http://schemas.microsoft.com/office/drawing/2016/5/13/chartex" xmlns:cx8="http://schemas.microsoft.com/office/drawing/2016/5/14/chartex" xmlns:mc="http://schemas.openxmlformats.org/markup-compatibility/2006" xmlns:aink="http://schemas.microsoft.com/office/drawing/2016/ink" xmlns:am3d="http://schemas.microsoft.com/office/drawing/2017/model3d" xmlns:o="urn:schemas-microsoft-com:office:office" xmlns:oel="http://schemas.microsoft.com/office/2019/extlst" xmlns:r="http://schemas.openxmlformats.org/officeDocument/2006/relationships" xmlns:m="http://schemas.openxmlformats.org/officeDocument/2006/math" xmlns:v="urn:schemas-microsoft-com:vml" xmlns:wp14="http://schemas.microsoft.com/office/word/2010/wordprocessingDrawing" xmlns:wp="http://schemas.openxmlformats.org/drawingml/2006/wordprocessingDrawing" xmlns:w10="urn:schemas-microsoft-com:office:word" xmlns:w="http://schemas.openxmlformats.org/wordprocessingml/2006/main" xmlns:w14="http://schemas.microsoft.com/office/word/2010/wordml" xmlns:w15="http://schemas.microsoft.com/office/word/2012/wordml" xmlns:w16cex="http://schemas.microsoft.com/office/word/2018/wordml/cex" xmlns:w16cid="http://schemas.microsoft.com/office/word/2016/wordml/cid" xmlns:w16="http://schemas.microsoft.com/office/word/2018/wordml" xmlns:w16du="http://schemas.microsoft.com/office/word/2023/wordml/word16du" xmlns:w16sdtdh="http://schemas.microsoft.com/office/word/2020/wordml/sdtdatahash" xmlns:w16se="http://schemas.microsoft.com/office/word/2015/wordml/symex" xmlns:wpg="http://schemas.microsoft.com/office/word/2010/wordprocessingGroup" xmlns:wpi="http://schemas.microsoft.com/office/word/2010/wordprocessingInk" xmlns:wne="http://schemas.microsoft.com/office/word/2006/wordml" xmlns:wps="http://schemas.microsoft.com/office/word/2010/wordprocessingShape" mc:Ignorable="w14 w15 w16se w16cid w16 w16cex w16sdtdh w16du wp14">
   <w:abstractNum w:abstractNumId="0" w15:restartNumberingAfterBreak="0">
+    <w:nsid w:val="07D94A2E"/>
+    <w:multiLevelType w:val="hybridMultilevel"/>
+    <w:tmpl w:val="1DCA2D5C"/>
+    <w:lvl w:ilvl="0" w:tplc="0419000F">
+      <w:start w:val="1"/>
+      <w:numFmt w:val="decimal"/>
+      <w:lvlText w:val="%1."/>
+      <w:lvlJc w:val="left"/>
+      <w:pPr>
+        <w:ind w:left="1287" w:hanging="360"/>
+      </w:pPr>
+    </w:lvl>
+    <w:lvl w:ilvl="1" w:tplc="04190019" w:tentative="1">
+      <w:start w:val="1"/>
+      <w:numFmt w:val="lowerLetter"/>
+      <w:lvlText w:val="%2."/>
+      <w:lvlJc w:val="left"/>
+      <w:pPr>
+        <w:ind w:left="2007" w:hanging="360"/>
+      </w:pPr>
+    </w:lvl>
+    <w:lvl w:ilvl="2" w:tplc="0419001B" w:tentative="1">
+      <w:start w:val="1"/>
+      <w:numFmt w:val="lowerRoman"/>
+      <w:lvlText w:val="%3."/>
+      <w:lvlJc w:val="right"/>
+      <w:pPr>
+        <w:ind w:left="2727" w:hanging="180"/>
+      </w:pPr>
+    </w:lvl>
+    <w:lvl w:ilvl="3" w:tplc="0419000F" w:tentative="1">
+      <w:start w:val="1"/>
+      <w:numFmt w:val="decimal"/>
+      <w:lvlText w:val="%4."/>
+      <w:lvlJc w:val="left"/>
+      <w:pPr>
+        <w:ind w:left="3447" w:hanging="360"/>
+      </w:pPr>
+    </w:lvl>
+    <w:lvl w:ilvl="4" w:tplc="04190019" w:tentative="1">
+      <w:start w:val="1"/>
+      <w:numFmt w:val="lowerLetter"/>
+      <w:lvlText w:val="%5."/>
+      <w:lvlJc w:val="left"/>
+      <w:pPr>
+        <w:ind w:left="4167" w:hanging="360"/>
+      </w:pPr>
+    </w:lvl>
+    <w:lvl w:ilvl="5" w:tplc="0419001B" w:tentative="1">
+      <w:start w:val="1"/>
+      <w:numFmt w:val="lowerRoman"/>
+      <w:lvlText w:val="%6."/>
+      <w:lvlJc w:val="right"/>
+      <w:pPr>
+        <w:ind w:left="4887" w:hanging="180"/>
+      </w:pPr>
+    </w:lvl>
+    <w:lvl w:ilvl="6" w:tplc="0419000F" w:tentative="1">
+      <w:start w:val="1"/>
+      <w:numFmt w:val="decimal"/>
+      <w:lvlText w:val="%7."/>
+      <w:lvlJc w:val="left"/>
+      <w:pPr>
+        <w:ind w:left="5607" w:hanging="360"/>
+      </w:pPr>
+    </w:lvl>
+    <w:lvl w:ilvl="7" w:tplc="04190019" w:tentative="1">
+      <w:start w:val="1"/>
+      <w:numFmt w:val="lowerLetter"/>
+      <w:lvlText w:val="%8."/>
+      <w:lvlJc w:val="left"/>
+      <w:pPr>
+        <w:ind w:left="6327" w:hanging="360"/>
+      </w:pPr>
+    </w:lvl>
+    <w:lvl w:ilvl="8" w:tplc="0419001B" w:tentative="1">
+      <w:start w:val="1"/>
+      <w:numFmt w:val="lowerRoman"/>
+      <w:lvlText w:val="%9."/>
+      <w:lvlJc w:val="right"/>
+      <w:pPr>
+        <w:ind w:left="7047" w:hanging="180"/>
+      </w:pPr>
+    </w:lvl>
+  </w:abstractNum>
+  <w:abstractNum w:abstractNumId="1" w15:restartNumberingAfterBreak="0">
     <w:nsid w:val="08D515FC"/>
     <w:multiLevelType w:val="hybridMultilevel"/>
     <w:tmpl w:val="3AD803F8"/>
@@ -1029,7 +1564,473 @@
       </w:pPr>
     </w:lvl>
   </w:abstractNum>
-  <w:abstractNum w:abstractNumId="1" w15:restartNumberingAfterBreak="0">
+  <w:abstractNum w:abstractNumId="2" w15:restartNumberingAfterBreak="0">
+    <w:nsid w:val="14547C86"/>
+    <w:multiLevelType w:val="hybridMultilevel"/>
+    <w:tmpl w:val="C2CA761C"/>
+    <w:lvl w:ilvl="0" w:tplc="04190011">
+      <w:start w:val="1"/>
+      <w:numFmt w:val="decimal"/>
+      <w:lvlText w:val="%1)"/>
+      <w:lvlJc w:val="left"/>
+      <w:pPr>
+        <w:ind w:left="720" w:hanging="360"/>
+      </w:pPr>
+      <w:rPr>
+        <w:rFonts w:hint="default"/>
+      </w:rPr>
+    </w:lvl>
+    <w:lvl w:ilvl="1" w:tplc="04190019" w:tentative="1">
+      <w:start w:val="1"/>
+      <w:numFmt w:val="lowerLetter"/>
+      <w:lvlText w:val="%2."/>
+      <w:lvlJc w:val="left"/>
+      <w:pPr>
+        <w:ind w:left="1440" w:hanging="360"/>
+      </w:pPr>
+    </w:lvl>
+    <w:lvl w:ilvl="2" w:tplc="0419001B" w:tentative="1">
+      <w:start w:val="1"/>
+      <w:numFmt w:val="lowerRoman"/>
+      <w:lvlText w:val="%3."/>
+      <w:lvlJc w:val="right"/>
+      <w:pPr>
+        <w:ind w:left="2160" w:hanging="180"/>
+      </w:pPr>
+    </w:lvl>
+    <w:lvl w:ilvl="3" w:tplc="0419000F" w:tentative="1">
+      <w:start w:val="1"/>
+      <w:numFmt w:val="decimal"/>
+      <w:lvlText w:val="%4."/>
+      <w:lvlJc w:val="left"/>
+      <w:pPr>
+        <w:ind w:left="2880" w:hanging="360"/>
+      </w:pPr>
+    </w:lvl>
+    <w:lvl w:ilvl="4" w:tplc="04190019" w:tentative="1">
+      <w:start w:val="1"/>
+      <w:numFmt w:val="lowerLetter"/>
+      <w:lvlText w:val="%5."/>
+      <w:lvlJc w:val="left"/>
+      <w:pPr>
+        <w:ind w:left="3600" w:hanging="360"/>
+      </w:pPr>
+    </w:lvl>
+    <w:lvl w:ilvl="5" w:tplc="0419001B" w:tentative="1">
+      <w:start w:val="1"/>
+      <w:numFmt w:val="lowerRoman"/>
+      <w:lvlText w:val="%6."/>
+      <w:lvlJc w:val="right"/>
+      <w:pPr>
+        <w:ind w:left="4320" w:hanging="180"/>
+      </w:pPr>
+    </w:lvl>
+    <w:lvl w:ilvl="6" w:tplc="0419000F" w:tentative="1">
+      <w:start w:val="1"/>
+      <w:numFmt w:val="decimal"/>
+      <w:lvlText w:val="%7."/>
+      <w:lvlJc w:val="left"/>
+      <w:pPr>
+        <w:ind w:left="5040" w:hanging="360"/>
+      </w:pPr>
+    </w:lvl>
+    <w:lvl w:ilvl="7" w:tplc="04190019" w:tentative="1">
+      <w:start w:val="1"/>
+      <w:numFmt w:val="lowerLetter"/>
+      <w:lvlText w:val="%8."/>
+      <w:lvlJc w:val="left"/>
+      <w:pPr>
+        <w:ind w:left="5760" w:hanging="360"/>
+      </w:pPr>
+    </w:lvl>
+    <w:lvl w:ilvl="8" w:tplc="0419001B" w:tentative="1">
+      <w:start w:val="1"/>
+      <w:numFmt w:val="lowerRoman"/>
+      <w:lvlText w:val="%9."/>
+      <w:lvlJc w:val="right"/>
+      <w:pPr>
+        <w:ind w:left="6480" w:hanging="180"/>
+      </w:pPr>
+    </w:lvl>
+  </w:abstractNum>
+  <w:abstractNum w:abstractNumId="3" w15:restartNumberingAfterBreak="0">
+    <w:nsid w:val="18EA013A"/>
+    <w:multiLevelType w:val="hybridMultilevel"/>
+    <w:tmpl w:val="87206B2C"/>
+    <w:lvl w:ilvl="0" w:tplc="04190011">
+      <w:start w:val="1"/>
+      <w:numFmt w:val="decimal"/>
+      <w:lvlText w:val="%1)"/>
+      <w:lvlJc w:val="left"/>
+      <w:pPr>
+        <w:ind w:left="720" w:hanging="360"/>
+      </w:pPr>
+      <w:rPr>
+        <w:rFonts w:hint="default"/>
+      </w:rPr>
+    </w:lvl>
+    <w:lvl w:ilvl="1" w:tplc="04190019" w:tentative="1">
+      <w:start w:val="1"/>
+      <w:numFmt w:val="lowerLetter"/>
+      <w:lvlText w:val="%2."/>
+      <w:lvlJc w:val="left"/>
+      <w:pPr>
+        <w:ind w:left="1440" w:hanging="360"/>
+      </w:pPr>
+    </w:lvl>
+    <w:lvl w:ilvl="2" w:tplc="0419001B" w:tentative="1">
+      <w:start w:val="1"/>
+      <w:numFmt w:val="lowerRoman"/>
+      <w:lvlText w:val="%3."/>
+      <w:lvlJc w:val="right"/>
+      <w:pPr>
+        <w:ind w:left="2160" w:hanging="180"/>
+      </w:pPr>
+    </w:lvl>
+    <w:lvl w:ilvl="3" w:tplc="0419000F" w:tentative="1">
+      <w:start w:val="1"/>
+      <w:numFmt w:val="decimal"/>
+      <w:lvlText w:val="%4."/>
+      <w:lvlJc w:val="left"/>
+      <w:pPr>
+        <w:ind w:left="2880" w:hanging="360"/>
+      </w:pPr>
+    </w:lvl>
+    <w:lvl w:ilvl="4" w:tplc="04190019" w:tentative="1">
+      <w:start w:val="1"/>
+      <w:numFmt w:val="lowerLetter"/>
+      <w:lvlText w:val="%5."/>
+      <w:lvlJc w:val="left"/>
+      <w:pPr>
+        <w:ind w:left="3600" w:hanging="360"/>
+      </w:pPr>
+    </w:lvl>
+    <w:lvl w:ilvl="5" w:tplc="0419001B" w:tentative="1">
+      <w:start w:val="1"/>
+      <w:numFmt w:val="lowerRoman"/>
+      <w:lvlText w:val="%6."/>
+      <w:lvlJc w:val="right"/>
+      <w:pPr>
+        <w:ind w:left="4320" w:hanging="180"/>
+      </w:pPr>
+    </w:lvl>
+    <w:lvl w:ilvl="6" w:tplc="0419000F" w:tentative="1">
+      <w:start w:val="1"/>
+      <w:numFmt w:val="decimal"/>
+      <w:lvlText w:val="%7."/>
+      <w:lvlJc w:val="left"/>
+      <w:pPr>
+        <w:ind w:left="5040" w:hanging="360"/>
+      </w:pPr>
+    </w:lvl>
+    <w:lvl w:ilvl="7" w:tplc="04190019" w:tentative="1">
+      <w:start w:val="1"/>
+      <w:numFmt w:val="lowerLetter"/>
+      <w:lvlText w:val="%8."/>
+      <w:lvlJc w:val="left"/>
+      <w:pPr>
+        <w:ind w:left="5760" w:hanging="360"/>
+      </w:pPr>
+    </w:lvl>
+    <w:lvl w:ilvl="8" w:tplc="0419001B" w:tentative="1">
+      <w:start w:val="1"/>
+      <w:numFmt w:val="lowerRoman"/>
+      <w:lvlText w:val="%9."/>
+      <w:lvlJc w:val="right"/>
+      <w:pPr>
+        <w:ind w:left="6480" w:hanging="180"/>
+      </w:pPr>
+    </w:lvl>
+  </w:abstractNum>
+  <w:abstractNum w:abstractNumId="4" w15:restartNumberingAfterBreak="0">
+    <w:nsid w:val="41CE454F"/>
+    <w:multiLevelType w:val="hybridMultilevel"/>
+    <w:tmpl w:val="1FFEC6E0"/>
+    <w:lvl w:ilvl="0" w:tplc="04190011">
+      <w:start w:val="1"/>
+      <w:numFmt w:val="decimal"/>
+      <w:lvlText w:val="%1)"/>
+      <w:lvlJc w:val="left"/>
+      <w:pPr>
+        <w:ind w:left="720" w:hanging="360"/>
+      </w:pPr>
+      <w:rPr>
+        <w:rFonts w:hint="default"/>
+      </w:rPr>
+    </w:lvl>
+    <w:lvl w:ilvl="1" w:tplc="04190019" w:tentative="1">
+      <w:start w:val="1"/>
+      <w:numFmt w:val="lowerLetter"/>
+      <w:lvlText w:val="%2."/>
+      <w:lvlJc w:val="left"/>
+      <w:pPr>
+        <w:ind w:left="1440" w:hanging="360"/>
+      </w:pPr>
+    </w:lvl>
+    <w:lvl w:ilvl="2" w:tplc="0419001B" w:tentative="1">
+      <w:start w:val="1"/>
+      <w:numFmt w:val="lowerRoman"/>
+      <w:lvlText w:val="%3."/>
+      <w:lvlJc w:val="right"/>
+      <w:pPr>
+        <w:ind w:left="2160" w:hanging="180"/>
+      </w:pPr>
+    </w:lvl>
+    <w:lvl w:ilvl="3" w:tplc="0419000F" w:tentative="1">
+      <w:start w:val="1"/>
+      <w:numFmt w:val="decimal"/>
+      <w:lvlText w:val="%4."/>
+      <w:lvlJc w:val="left"/>
+      <w:pPr>
+        <w:ind w:left="2880" w:hanging="360"/>
+      </w:pPr>
+    </w:lvl>
+    <w:lvl w:ilvl="4" w:tplc="04190019" w:tentative="1">
+      <w:start w:val="1"/>
+      <w:numFmt w:val="lowerLetter"/>
+      <w:lvlText w:val="%5."/>
+      <w:lvlJc w:val="left"/>
+      <w:pPr>
+        <w:ind w:left="3600" w:hanging="360"/>
+      </w:pPr>
+    </w:lvl>
+    <w:lvl w:ilvl="5" w:tplc="0419001B" w:tentative="1">
+      <w:start w:val="1"/>
+      <w:numFmt w:val="lowerRoman"/>
+      <w:lvlText w:val="%6."/>
+      <w:lvlJc w:val="right"/>
+      <w:pPr>
+        <w:ind w:left="4320" w:hanging="180"/>
+      </w:pPr>
+    </w:lvl>
+    <w:lvl w:ilvl="6" w:tplc="0419000F" w:tentative="1">
+      <w:start w:val="1"/>
+      <w:numFmt w:val="decimal"/>
+      <w:lvlText w:val="%7."/>
+      <w:lvlJc w:val="left"/>
+      <w:pPr>
+        <w:ind w:left="5040" w:hanging="360"/>
+      </w:pPr>
+    </w:lvl>
+    <w:lvl w:ilvl="7" w:tplc="04190019" w:tentative="1">
+      <w:start w:val="1"/>
+      <w:numFmt w:val="lowerLetter"/>
+      <w:lvlText w:val="%8."/>
+      <w:lvlJc w:val="left"/>
+      <w:pPr>
+        <w:ind w:left="5760" w:hanging="360"/>
+      </w:pPr>
+    </w:lvl>
+    <w:lvl w:ilvl="8" w:tplc="0419001B" w:tentative="1">
+      <w:start w:val="1"/>
+      <w:numFmt w:val="lowerRoman"/>
+      <w:lvlText w:val="%9."/>
+      <w:lvlJc w:val="right"/>
+      <w:pPr>
+        <w:ind w:left="6480" w:hanging="180"/>
+      </w:pPr>
+    </w:lvl>
+  </w:abstractNum>
+  <w:abstractNum w:abstractNumId="5" w15:restartNumberingAfterBreak="0">
+    <w:nsid w:val="4703123C"/>
+    <w:multiLevelType w:val="hybridMultilevel"/>
+    <w:tmpl w:val="841CC344"/>
+    <w:lvl w:ilvl="0" w:tplc="0419000F">
+      <w:start w:val="1"/>
+      <w:numFmt w:val="decimal"/>
+      <w:lvlText w:val="%1."/>
+      <w:lvlJc w:val="left"/>
+      <w:pPr>
+        <w:ind w:left="1287" w:hanging="360"/>
+      </w:pPr>
+    </w:lvl>
+    <w:lvl w:ilvl="1" w:tplc="04190019" w:tentative="1">
+      <w:start w:val="1"/>
+      <w:numFmt w:val="lowerLetter"/>
+      <w:lvlText w:val="%2."/>
+      <w:lvlJc w:val="left"/>
+      <w:pPr>
+        <w:ind w:left="2007" w:hanging="360"/>
+      </w:pPr>
+    </w:lvl>
+    <w:lvl w:ilvl="2" w:tplc="0419001B" w:tentative="1">
+      <w:start w:val="1"/>
+      <w:numFmt w:val="lowerRoman"/>
+      <w:lvlText w:val="%3."/>
+      <w:lvlJc w:val="right"/>
+      <w:pPr>
+        <w:ind w:left="2727" w:hanging="180"/>
+      </w:pPr>
+    </w:lvl>
+    <w:lvl w:ilvl="3" w:tplc="0419000F" w:tentative="1">
+      <w:start w:val="1"/>
+      <w:numFmt w:val="decimal"/>
+      <w:lvlText w:val="%4."/>
+      <w:lvlJc w:val="left"/>
+      <w:pPr>
+        <w:ind w:left="3447" w:hanging="360"/>
+      </w:pPr>
+    </w:lvl>
+    <w:lvl w:ilvl="4" w:tplc="04190019" w:tentative="1">
+      <w:start w:val="1"/>
+      <w:numFmt w:val="lowerLetter"/>
+      <w:lvlText w:val="%5."/>
+      <w:lvlJc w:val="left"/>
+      <w:pPr>
+        <w:ind w:left="4167" w:hanging="360"/>
+      </w:pPr>
+    </w:lvl>
+    <w:lvl w:ilvl="5" w:tplc="0419001B" w:tentative="1">
+      <w:start w:val="1"/>
+      <w:numFmt w:val="lowerRoman"/>
+      <w:lvlText w:val="%6."/>
+      <w:lvlJc w:val="right"/>
+      <w:pPr>
+        <w:ind w:left="4887" w:hanging="180"/>
+      </w:pPr>
+    </w:lvl>
+    <w:lvl w:ilvl="6" w:tplc="0419000F" w:tentative="1">
+      <w:start w:val="1"/>
+      <w:numFmt w:val="decimal"/>
+      <w:lvlText w:val="%7."/>
+      <w:lvlJc w:val="left"/>
+      <w:pPr>
+        <w:ind w:left="5607" w:hanging="360"/>
+      </w:pPr>
+    </w:lvl>
+    <w:lvl w:ilvl="7" w:tplc="04190019" w:tentative="1">
+      <w:start w:val="1"/>
+      <w:numFmt w:val="lowerLetter"/>
+      <w:lvlText w:val="%8."/>
+      <w:lvlJc w:val="left"/>
+      <w:pPr>
+        <w:ind w:left="6327" w:hanging="360"/>
+      </w:pPr>
+    </w:lvl>
+    <w:lvl w:ilvl="8" w:tplc="0419001B" w:tentative="1">
+      <w:start w:val="1"/>
+      <w:numFmt w:val="lowerRoman"/>
+      <w:lvlText w:val="%9."/>
+      <w:lvlJc w:val="right"/>
+      <w:pPr>
+        <w:ind w:left="7047" w:hanging="180"/>
+      </w:pPr>
+    </w:lvl>
+  </w:abstractNum>
+  <w:abstractNum w:abstractNumId="6" w15:restartNumberingAfterBreak="0">
+    <w:nsid w:val="58F45D95"/>
+    <w:multiLevelType w:val="hybridMultilevel"/>
+    <w:tmpl w:val="EC144426"/>
+    <w:lvl w:ilvl="0" w:tplc="04190001">
+      <w:start w:val="1"/>
+      <w:numFmt w:val="bullet"/>
+      <w:lvlText w:val=""/>
+      <w:lvlJc w:val="left"/>
+      <w:pPr>
+        <w:ind w:left="1287" w:hanging="360"/>
+      </w:pPr>
+      <w:rPr>
+        <w:rFonts w:ascii="Symbol" w:hAnsi="Symbol" w:hint="default"/>
+      </w:rPr>
+    </w:lvl>
+    <w:lvl w:ilvl="1" w:tplc="04190003" w:tentative="1">
+      <w:start w:val="1"/>
+      <w:numFmt w:val="bullet"/>
+      <w:lvlText w:val="o"/>
+      <w:lvlJc w:val="left"/>
+      <w:pPr>
+        <w:ind w:left="2007" w:hanging="360"/>
+      </w:pPr>
+      <w:rPr>
+        <w:rFonts w:ascii="Courier New" w:hAnsi="Courier New" w:cs="Courier New" w:hint="default"/>
+      </w:rPr>
+    </w:lvl>
+    <w:lvl w:ilvl="2" w:tplc="04190005" w:tentative="1">
+      <w:start w:val="1"/>
+      <w:numFmt w:val="bullet"/>
+      <w:lvlText w:val=""/>
+      <w:lvlJc w:val="left"/>
+      <w:pPr>
+        <w:ind w:left="2727" w:hanging="360"/>
+      </w:pPr>
+      <w:rPr>
+        <w:rFonts w:ascii="Wingdings" w:hAnsi="Wingdings" w:hint="default"/>
+      </w:rPr>
+    </w:lvl>
+    <w:lvl w:ilvl="3" w:tplc="04190001" w:tentative="1">
+      <w:start w:val="1"/>
+      <w:numFmt w:val="bullet"/>
+      <w:lvlText w:val=""/>
+      <w:lvlJc w:val="left"/>
+      <w:pPr>
+        <w:ind w:left="3447" w:hanging="360"/>
+      </w:pPr>
+      <w:rPr>
+        <w:rFonts w:ascii="Symbol" w:hAnsi="Symbol" w:hint="default"/>
+      </w:rPr>
+    </w:lvl>
+    <w:lvl w:ilvl="4" w:tplc="04190003" w:tentative="1">
+      <w:start w:val="1"/>
+      <w:numFmt w:val="bullet"/>
+      <w:lvlText w:val="o"/>
+      <w:lvlJc w:val="left"/>
+      <w:pPr>
+        <w:ind w:left="4167" w:hanging="360"/>
+      </w:pPr>
+      <w:rPr>
+        <w:rFonts w:ascii="Courier New" w:hAnsi="Courier New" w:cs="Courier New" w:hint="default"/>
+      </w:rPr>
+    </w:lvl>
+    <w:lvl w:ilvl="5" w:tplc="04190005" w:tentative="1">
+      <w:start w:val="1"/>
+      <w:numFmt w:val="bullet"/>
+      <w:lvlText w:val=""/>
+      <w:lvlJc w:val="left"/>
+      <w:pPr>
+        <w:ind w:left="4887" w:hanging="360"/>
+      </w:pPr>
+      <w:rPr>
+        <w:rFonts w:ascii="Wingdings" w:hAnsi="Wingdings" w:hint="default"/>
+      </w:rPr>
+    </w:lvl>
+    <w:lvl w:ilvl="6" w:tplc="04190001" w:tentative="1">
+      <w:start w:val="1"/>
+      <w:numFmt w:val="bullet"/>
+      <w:lvlText w:val=""/>
+      <w:lvlJc w:val="left"/>
+      <w:pPr>
+        <w:ind w:left="5607" w:hanging="360"/>
+      </w:pPr>
+      <w:rPr>
+        <w:rFonts w:ascii="Symbol" w:hAnsi="Symbol" w:hint="default"/>
+      </w:rPr>
+    </w:lvl>
+    <w:lvl w:ilvl="7" w:tplc="04190003" w:tentative="1">
+      <w:start w:val="1"/>
+      <w:numFmt w:val="bullet"/>
+      <w:lvlText w:val="o"/>
+      <w:lvlJc w:val="left"/>
+      <w:pPr>
+        <w:ind w:left="6327" w:hanging="360"/>
+      </w:pPr>
+      <w:rPr>
+        <w:rFonts w:ascii="Courier New" w:hAnsi="Courier New" w:cs="Courier New" w:hint="default"/>
+      </w:rPr>
+    </w:lvl>
+    <w:lvl w:ilvl="8" w:tplc="04190005" w:tentative="1">
+      <w:start w:val="1"/>
+      <w:numFmt w:val="bullet"/>
+      <w:lvlText w:val=""/>
+      <w:lvlJc w:val="left"/>
+      <w:pPr>
+        <w:ind w:left="7047" w:hanging="360"/>
+      </w:pPr>
+      <w:rPr>
+        <w:rFonts w:ascii="Wingdings" w:hAnsi="Wingdings" w:hint="default"/>
+      </w:rPr>
+    </w:lvl>
+  </w:abstractNum>
+  <w:abstractNum w:abstractNumId="7" w15:restartNumberingAfterBreak="0">
     <w:nsid w:val="59DD2B94"/>
     <w:multiLevelType w:val="hybridMultilevel"/>
     <w:tmpl w:val="FA3A390A"/>
@@ -1118,11 +2119,418 @@
       </w:pPr>
     </w:lvl>
   </w:abstractNum>
+  <w:abstractNum w:abstractNumId="8" w15:restartNumberingAfterBreak="0">
+    <w:nsid w:val="6DFD54E7"/>
+    <w:multiLevelType w:val="hybridMultilevel"/>
+    <w:tmpl w:val="D98C4FE0"/>
+    <w:lvl w:ilvl="0" w:tplc="04190001">
+      <w:start w:val="1"/>
+      <w:numFmt w:val="bullet"/>
+      <w:lvlText w:val=""/>
+      <w:lvlJc w:val="left"/>
+      <w:pPr>
+        <w:ind w:left="1287" w:hanging="360"/>
+      </w:pPr>
+      <w:rPr>
+        <w:rFonts w:ascii="Symbol" w:hAnsi="Symbol" w:hint="default"/>
+      </w:rPr>
+    </w:lvl>
+    <w:lvl w:ilvl="1" w:tplc="04190003" w:tentative="1">
+      <w:start w:val="1"/>
+      <w:numFmt w:val="bullet"/>
+      <w:lvlText w:val="o"/>
+      <w:lvlJc w:val="left"/>
+      <w:pPr>
+        <w:ind w:left="2007" w:hanging="360"/>
+      </w:pPr>
+      <w:rPr>
+        <w:rFonts w:ascii="Courier New" w:hAnsi="Courier New" w:cs="Courier New" w:hint="default"/>
+      </w:rPr>
+    </w:lvl>
+    <w:lvl w:ilvl="2" w:tplc="04190005" w:tentative="1">
+      <w:start w:val="1"/>
+      <w:numFmt w:val="bullet"/>
+      <w:lvlText w:val=""/>
+      <w:lvlJc w:val="left"/>
+      <w:pPr>
+        <w:ind w:left="2727" w:hanging="360"/>
+      </w:pPr>
+      <w:rPr>
+        <w:rFonts w:ascii="Wingdings" w:hAnsi="Wingdings" w:hint="default"/>
+      </w:rPr>
+    </w:lvl>
+    <w:lvl w:ilvl="3" w:tplc="04190001" w:tentative="1">
+      <w:start w:val="1"/>
+      <w:numFmt w:val="bullet"/>
+      <w:lvlText w:val=""/>
+      <w:lvlJc w:val="left"/>
+      <w:pPr>
+        <w:ind w:left="3447" w:hanging="360"/>
+      </w:pPr>
+      <w:rPr>
+        <w:rFonts w:ascii="Symbol" w:hAnsi="Symbol" w:hint="default"/>
+      </w:rPr>
+    </w:lvl>
+    <w:lvl w:ilvl="4" w:tplc="04190003" w:tentative="1">
+      <w:start w:val="1"/>
+      <w:numFmt w:val="bullet"/>
+      <w:lvlText w:val="o"/>
+      <w:lvlJc w:val="left"/>
+      <w:pPr>
+        <w:ind w:left="4167" w:hanging="360"/>
+      </w:pPr>
+      <w:rPr>
+        <w:rFonts w:ascii="Courier New" w:hAnsi="Courier New" w:cs="Courier New" w:hint="default"/>
+      </w:rPr>
+    </w:lvl>
+    <w:lvl w:ilvl="5" w:tplc="04190005" w:tentative="1">
+      <w:start w:val="1"/>
+      <w:numFmt w:val="bullet"/>
+      <w:lvlText w:val=""/>
+      <w:lvlJc w:val="left"/>
+      <w:pPr>
+        <w:ind w:left="4887" w:hanging="360"/>
+      </w:pPr>
+      <w:rPr>
+        <w:rFonts w:ascii="Wingdings" w:hAnsi="Wingdings" w:hint="default"/>
+      </w:rPr>
+    </w:lvl>
+    <w:lvl w:ilvl="6" w:tplc="04190001" w:tentative="1">
+      <w:start w:val="1"/>
+      <w:numFmt w:val="bullet"/>
+      <w:lvlText w:val=""/>
+      <w:lvlJc w:val="left"/>
+      <w:pPr>
+        <w:ind w:left="5607" w:hanging="360"/>
+      </w:pPr>
+      <w:rPr>
+        <w:rFonts w:ascii="Symbol" w:hAnsi="Symbol" w:hint="default"/>
+      </w:rPr>
+    </w:lvl>
+    <w:lvl w:ilvl="7" w:tplc="04190003" w:tentative="1">
+      <w:start w:val="1"/>
+      <w:numFmt w:val="bullet"/>
+      <w:lvlText w:val="o"/>
+      <w:lvlJc w:val="left"/>
+      <w:pPr>
+        <w:ind w:left="6327" w:hanging="360"/>
+      </w:pPr>
+      <w:rPr>
+        <w:rFonts w:ascii="Courier New" w:hAnsi="Courier New" w:cs="Courier New" w:hint="default"/>
+      </w:rPr>
+    </w:lvl>
+    <w:lvl w:ilvl="8" w:tplc="04190005" w:tentative="1">
+      <w:start w:val="1"/>
+      <w:numFmt w:val="bullet"/>
+      <w:lvlText w:val=""/>
+      <w:lvlJc w:val="left"/>
+      <w:pPr>
+        <w:ind w:left="7047" w:hanging="360"/>
+      </w:pPr>
+      <w:rPr>
+        <w:rFonts w:ascii="Wingdings" w:hAnsi="Wingdings" w:hint="default"/>
+      </w:rPr>
+    </w:lvl>
+  </w:abstractNum>
+  <w:abstractNum w:abstractNumId="9" w15:restartNumberingAfterBreak="0">
+    <w:nsid w:val="788E337C"/>
+    <w:multiLevelType w:val="hybridMultilevel"/>
+    <w:tmpl w:val="97089CF2"/>
+    <w:lvl w:ilvl="0" w:tplc="04190011">
+      <w:start w:val="1"/>
+      <w:numFmt w:val="decimal"/>
+      <w:lvlText w:val="%1)"/>
+      <w:lvlJc w:val="left"/>
+      <w:pPr>
+        <w:ind w:left="1080" w:hanging="360"/>
+      </w:pPr>
+    </w:lvl>
+    <w:lvl w:ilvl="1" w:tplc="04190019" w:tentative="1">
+      <w:start w:val="1"/>
+      <w:numFmt w:val="lowerLetter"/>
+      <w:lvlText w:val="%2."/>
+      <w:lvlJc w:val="left"/>
+      <w:pPr>
+        <w:ind w:left="1800" w:hanging="360"/>
+      </w:pPr>
+    </w:lvl>
+    <w:lvl w:ilvl="2" w:tplc="0419001B" w:tentative="1">
+      <w:start w:val="1"/>
+      <w:numFmt w:val="lowerRoman"/>
+      <w:lvlText w:val="%3."/>
+      <w:lvlJc w:val="right"/>
+      <w:pPr>
+        <w:ind w:left="2520" w:hanging="180"/>
+      </w:pPr>
+    </w:lvl>
+    <w:lvl w:ilvl="3" w:tplc="0419000F" w:tentative="1">
+      <w:start w:val="1"/>
+      <w:numFmt w:val="decimal"/>
+      <w:lvlText w:val="%4."/>
+      <w:lvlJc w:val="left"/>
+      <w:pPr>
+        <w:ind w:left="3240" w:hanging="360"/>
+      </w:pPr>
+    </w:lvl>
+    <w:lvl w:ilvl="4" w:tplc="04190019" w:tentative="1">
+      <w:start w:val="1"/>
+      <w:numFmt w:val="lowerLetter"/>
+      <w:lvlText w:val="%5."/>
+      <w:lvlJc w:val="left"/>
+      <w:pPr>
+        <w:ind w:left="3960" w:hanging="360"/>
+      </w:pPr>
+    </w:lvl>
+    <w:lvl w:ilvl="5" w:tplc="0419001B" w:tentative="1">
+      <w:start w:val="1"/>
+      <w:numFmt w:val="lowerRoman"/>
+      <w:lvlText w:val="%6."/>
+      <w:lvlJc w:val="right"/>
+      <w:pPr>
+        <w:ind w:left="4680" w:hanging="180"/>
+      </w:pPr>
+    </w:lvl>
+    <w:lvl w:ilvl="6" w:tplc="0419000F" w:tentative="1">
+      <w:start w:val="1"/>
+      <w:numFmt w:val="decimal"/>
+      <w:lvlText w:val="%7."/>
+      <w:lvlJc w:val="left"/>
+      <w:pPr>
+        <w:ind w:left="5400" w:hanging="360"/>
+      </w:pPr>
+    </w:lvl>
+    <w:lvl w:ilvl="7" w:tplc="04190019" w:tentative="1">
+      <w:start w:val="1"/>
+      <w:numFmt w:val="lowerLetter"/>
+      <w:lvlText w:val="%8."/>
+      <w:lvlJc w:val="left"/>
+      <w:pPr>
+        <w:ind w:left="6120" w:hanging="360"/>
+      </w:pPr>
+    </w:lvl>
+    <w:lvl w:ilvl="8" w:tplc="0419001B" w:tentative="1">
+      <w:start w:val="1"/>
+      <w:numFmt w:val="lowerRoman"/>
+      <w:lvlText w:val="%9."/>
+      <w:lvlJc w:val="right"/>
+      <w:pPr>
+        <w:ind w:left="6840" w:hanging="180"/>
+      </w:pPr>
+    </w:lvl>
+  </w:abstractNum>
+  <w:abstractNum w:abstractNumId="10" w15:restartNumberingAfterBreak="0">
+    <w:nsid w:val="7D654FEC"/>
+    <w:multiLevelType w:val="hybridMultilevel"/>
+    <w:tmpl w:val="6688D73A"/>
+    <w:lvl w:ilvl="0" w:tplc="04190011">
+      <w:start w:val="1"/>
+      <w:numFmt w:val="decimal"/>
+      <w:lvlText w:val="%1)"/>
+      <w:lvlJc w:val="left"/>
+      <w:pPr>
+        <w:ind w:left="720" w:hanging="360"/>
+      </w:pPr>
+      <w:rPr>
+        <w:rFonts w:hint="default"/>
+      </w:rPr>
+    </w:lvl>
+    <w:lvl w:ilvl="1" w:tplc="04190019" w:tentative="1">
+      <w:start w:val="1"/>
+      <w:numFmt w:val="lowerLetter"/>
+      <w:lvlText w:val="%2."/>
+      <w:lvlJc w:val="left"/>
+      <w:pPr>
+        <w:ind w:left="1440" w:hanging="360"/>
+      </w:pPr>
+    </w:lvl>
+    <w:lvl w:ilvl="2" w:tplc="0419001B" w:tentative="1">
+      <w:start w:val="1"/>
+      <w:numFmt w:val="lowerRoman"/>
+      <w:lvlText w:val="%3."/>
+      <w:lvlJc w:val="right"/>
+      <w:pPr>
+        <w:ind w:left="2160" w:hanging="180"/>
+      </w:pPr>
+    </w:lvl>
+    <w:lvl w:ilvl="3" w:tplc="0419000F" w:tentative="1">
+      <w:start w:val="1"/>
+      <w:numFmt w:val="decimal"/>
+      <w:lvlText w:val="%4."/>
+      <w:lvlJc w:val="left"/>
+      <w:pPr>
+        <w:ind w:left="2880" w:hanging="360"/>
+      </w:pPr>
+    </w:lvl>
+    <w:lvl w:ilvl="4" w:tplc="04190019" w:tentative="1">
+      <w:start w:val="1"/>
+      <w:numFmt w:val="lowerLetter"/>
+      <w:lvlText w:val="%5."/>
+      <w:lvlJc w:val="left"/>
+      <w:pPr>
+        <w:ind w:left="3600" w:hanging="360"/>
+      </w:pPr>
+    </w:lvl>
+    <w:lvl w:ilvl="5" w:tplc="0419001B" w:tentative="1">
+      <w:start w:val="1"/>
+      <w:numFmt w:val="lowerRoman"/>
+      <w:lvlText w:val="%6."/>
+      <w:lvlJc w:val="right"/>
+      <w:pPr>
+        <w:ind w:left="4320" w:hanging="180"/>
+      </w:pPr>
+    </w:lvl>
+    <w:lvl w:ilvl="6" w:tplc="0419000F" w:tentative="1">
+      <w:start w:val="1"/>
+      <w:numFmt w:val="decimal"/>
+      <w:lvlText w:val="%7."/>
+      <w:lvlJc w:val="left"/>
+      <w:pPr>
+        <w:ind w:left="5040" w:hanging="360"/>
+      </w:pPr>
+    </w:lvl>
+    <w:lvl w:ilvl="7" w:tplc="04190019" w:tentative="1">
+      <w:start w:val="1"/>
+      <w:numFmt w:val="lowerLetter"/>
+      <w:lvlText w:val="%8."/>
+      <w:lvlJc w:val="left"/>
+      <w:pPr>
+        <w:ind w:left="5760" w:hanging="360"/>
+      </w:pPr>
+    </w:lvl>
+    <w:lvl w:ilvl="8" w:tplc="0419001B" w:tentative="1">
+      <w:start w:val="1"/>
+      <w:numFmt w:val="lowerRoman"/>
+      <w:lvlText w:val="%9."/>
+      <w:lvlJc w:val="right"/>
+      <w:pPr>
+        <w:ind w:left="6480" w:hanging="180"/>
+      </w:pPr>
+    </w:lvl>
+  </w:abstractNum>
+  <w:abstractNum w:abstractNumId="11" w15:restartNumberingAfterBreak="0">
+    <w:nsid w:val="7E560D3D"/>
+    <w:multiLevelType w:val="hybridMultilevel"/>
+    <w:tmpl w:val="3BC4379E"/>
+    <w:lvl w:ilvl="0" w:tplc="04190011">
+      <w:start w:val="1"/>
+      <w:numFmt w:val="decimal"/>
+      <w:lvlText w:val="%1)"/>
+      <w:lvlJc w:val="left"/>
+      <w:pPr>
+        <w:ind w:left="720" w:hanging="360"/>
+      </w:pPr>
+      <w:rPr>
+        <w:rFonts w:hint="default"/>
+      </w:rPr>
+    </w:lvl>
+    <w:lvl w:ilvl="1" w:tplc="04190019" w:tentative="1">
+      <w:start w:val="1"/>
+      <w:numFmt w:val="lowerLetter"/>
+      <w:lvlText w:val="%2."/>
+      <w:lvlJc w:val="left"/>
+      <w:pPr>
+        <w:ind w:left="1440" w:hanging="360"/>
+      </w:pPr>
+    </w:lvl>
+    <w:lvl w:ilvl="2" w:tplc="0419001B" w:tentative="1">
+      <w:start w:val="1"/>
+      <w:numFmt w:val="lowerRoman"/>
+      <w:lvlText w:val="%3."/>
+      <w:lvlJc w:val="right"/>
+      <w:pPr>
+        <w:ind w:left="2160" w:hanging="180"/>
+      </w:pPr>
+    </w:lvl>
+    <w:lvl w:ilvl="3" w:tplc="0419000F" w:tentative="1">
+      <w:start w:val="1"/>
+      <w:numFmt w:val="decimal"/>
+      <w:lvlText w:val="%4."/>
+      <w:lvlJc w:val="left"/>
+      <w:pPr>
+        <w:ind w:left="2880" w:hanging="360"/>
+      </w:pPr>
+    </w:lvl>
+    <w:lvl w:ilvl="4" w:tplc="04190019" w:tentative="1">
+      <w:start w:val="1"/>
+      <w:numFmt w:val="lowerLetter"/>
+      <w:lvlText w:val="%5."/>
+      <w:lvlJc w:val="left"/>
+      <w:pPr>
+        <w:ind w:left="3600" w:hanging="360"/>
+      </w:pPr>
+    </w:lvl>
+    <w:lvl w:ilvl="5" w:tplc="0419001B" w:tentative="1">
+      <w:start w:val="1"/>
+      <w:numFmt w:val="lowerRoman"/>
+      <w:lvlText w:val="%6."/>
+      <w:lvlJc w:val="right"/>
+      <w:pPr>
+        <w:ind w:left="4320" w:hanging="180"/>
+      </w:pPr>
+    </w:lvl>
+    <w:lvl w:ilvl="6" w:tplc="0419000F" w:tentative="1">
+      <w:start w:val="1"/>
+      <w:numFmt w:val="decimal"/>
+      <w:lvlText w:val="%7."/>
+      <w:lvlJc w:val="left"/>
+      <w:pPr>
+        <w:ind w:left="5040" w:hanging="360"/>
+      </w:pPr>
+    </w:lvl>
+    <w:lvl w:ilvl="7" w:tplc="04190019" w:tentative="1">
+      <w:start w:val="1"/>
+      <w:numFmt w:val="lowerLetter"/>
+      <w:lvlText w:val="%8."/>
+      <w:lvlJc w:val="left"/>
+      <w:pPr>
+        <w:ind w:left="5760" w:hanging="360"/>
+      </w:pPr>
+    </w:lvl>
+    <w:lvl w:ilvl="8" w:tplc="0419001B" w:tentative="1">
+      <w:start w:val="1"/>
+      <w:numFmt w:val="lowerRoman"/>
+      <w:lvlText w:val="%9."/>
+      <w:lvlJc w:val="right"/>
+      <w:pPr>
+        <w:ind w:left="6480" w:hanging="180"/>
+      </w:pPr>
+    </w:lvl>
+  </w:abstractNum>
   <w:num w:numId="1" w16cid:durableId="993410394">
+    <w:abstractNumId w:val="7"/>
+  </w:num>
+  <w:num w:numId="2" w16cid:durableId="1093162733">
     <w:abstractNumId w:val="1"/>
   </w:num>
-  <w:num w:numId="2" w16cid:durableId="1093162733">
+  <w:num w:numId="3" w16cid:durableId="1895386736">
+    <w:abstractNumId w:val="2"/>
+  </w:num>
+  <w:num w:numId="4" w16cid:durableId="173345175">
+    <w:abstractNumId w:val="11"/>
+  </w:num>
+  <w:num w:numId="5" w16cid:durableId="1333025363">
+    <w:abstractNumId w:val="9"/>
+  </w:num>
+  <w:num w:numId="6" w16cid:durableId="304821142">
+    <w:abstractNumId w:val="10"/>
+  </w:num>
+  <w:num w:numId="7" w16cid:durableId="426731495">
+    <w:abstractNumId w:val="3"/>
+  </w:num>
+  <w:num w:numId="8" w16cid:durableId="791705604">
+    <w:abstractNumId w:val="4"/>
+  </w:num>
+  <w:num w:numId="9" w16cid:durableId="919876214">
     <w:abstractNumId w:val="0"/>
+  </w:num>
+  <w:num w:numId="10" w16cid:durableId="89206014">
+    <w:abstractNumId w:val="6"/>
+  </w:num>
+  <w:num w:numId="11" w16cid:durableId="1374109665">
+    <w:abstractNumId w:val="8"/>
+  </w:num>
+  <w:num w:numId="12" w16cid:durableId="435950404">
+    <w:abstractNumId w:val="5"/>
   </w:num>
 </w:numbering>
 </file>
@@ -1556,6 +2964,52 @@
       <w:sz w:val="36"/>
     </w:rPr>
   </w:style>
+  <w:style w:type="paragraph" w:styleId="3">
+    <w:name w:val="heading 3"/>
+    <w:basedOn w:val="a"/>
+    <w:next w:val="a"/>
+    <w:link w:val="30"/>
+    <w:uiPriority w:val="9"/>
+    <w:semiHidden/>
+    <w:unhideWhenUsed/>
+    <w:qFormat/>
+    <w:rsid w:val="00907006"/>
+    <w:pPr>
+      <w:keepNext/>
+      <w:keepLines/>
+      <w:spacing w:before="40" w:after="0"/>
+      <w:outlineLvl w:val="2"/>
+    </w:pPr>
+    <w:rPr>
+      <w:rFonts w:asciiTheme="majorHAnsi" w:eastAsiaTheme="majorEastAsia" w:hAnsiTheme="majorHAnsi" w:cstheme="majorBidi"/>
+      <w:color w:val="1F4D78" w:themeColor="accent1" w:themeShade="7F"/>
+      <w:sz w:val="24"/>
+      <w:szCs w:val="24"/>
+    </w:rPr>
+  </w:style>
+  <w:style w:type="paragraph" w:styleId="4">
+    <w:name w:val="heading 4"/>
+    <w:basedOn w:val="a"/>
+    <w:next w:val="a"/>
+    <w:link w:val="40"/>
+    <w:uiPriority w:val="9"/>
+    <w:semiHidden/>
+    <w:unhideWhenUsed/>
+    <w:qFormat/>
+    <w:rsid w:val="00907006"/>
+    <w:pPr>
+      <w:keepNext/>
+      <w:keepLines/>
+      <w:spacing w:before="40" w:after="0"/>
+      <w:outlineLvl w:val="3"/>
+    </w:pPr>
+    <w:rPr>
+      <w:rFonts w:asciiTheme="majorHAnsi" w:eastAsiaTheme="majorEastAsia" w:hAnsiTheme="majorHAnsi" w:cstheme="majorBidi"/>
+      <w:i/>
+      <w:iCs/>
+      <w:color w:val="2E74B5" w:themeColor="accent1" w:themeShade="BF"/>
+    </w:rPr>
+  </w:style>
   <w:style w:type="character" w:default="1" w:styleId="a0">
     <w:name w:val="Default Paragraph Font"/>
     <w:uiPriority w:val="1"/>
@@ -1664,6 +3118,35 @@
       <w:ind w:left="720"/>
       <w:contextualSpacing/>
     </w:pPr>
+  </w:style>
+  <w:style w:type="character" w:customStyle="1" w:styleId="30">
+    <w:name w:val="Заголовок 3 Знак"/>
+    <w:basedOn w:val="a0"/>
+    <w:link w:val="3"/>
+    <w:uiPriority w:val="9"/>
+    <w:semiHidden/>
+    <w:rsid w:val="00907006"/>
+    <w:rPr>
+      <w:rFonts w:asciiTheme="majorHAnsi" w:eastAsiaTheme="majorEastAsia" w:hAnsiTheme="majorHAnsi" w:cstheme="majorBidi"/>
+      <w:color w:val="1F4D78" w:themeColor="accent1" w:themeShade="7F"/>
+      <w:sz w:val="24"/>
+      <w:szCs w:val="24"/>
+    </w:rPr>
+  </w:style>
+  <w:style w:type="character" w:customStyle="1" w:styleId="40">
+    <w:name w:val="Заголовок 4 Знак"/>
+    <w:basedOn w:val="a0"/>
+    <w:link w:val="4"/>
+    <w:uiPriority w:val="9"/>
+    <w:semiHidden/>
+    <w:rsid w:val="00907006"/>
+    <w:rPr>
+      <w:rFonts w:asciiTheme="majorHAnsi" w:eastAsiaTheme="majorEastAsia" w:hAnsiTheme="majorHAnsi" w:cstheme="majorBidi"/>
+      <w:i/>
+      <w:iCs/>
+      <w:color w:val="2E74B5" w:themeColor="accent1" w:themeShade="BF"/>
+      <w:sz w:val="28"/>
+    </w:rPr>
   </w:style>
 </w:styles>
 </file>

--- a/Файлы/1 курс/Основы программной инженерии/1 семестр/Рефераты/Разнообразие языков программирования и сред разработки - Влад.docx
+++ b/Файлы/1 курс/Основы программной инженерии/1 семестр/Рефераты/Разнообразие языков программирования и сред разработки - Влад.docx
@@ -4,16 +4,236 @@
   <w:body>
     <w:p>
       <w:pPr>
+        <w:spacing w:line="259" w:lineRule="auto"/>
+        <w:jc w:val="center"/>
+        <w:rPr>
+          <w:sz w:val="32"/>
+          <w:szCs w:val="24"/>
+        </w:rPr>
+      </w:pPr>
+      <w:r>
+        <w:rPr>
+          <w:sz w:val="32"/>
+          <w:szCs w:val="24"/>
+        </w:rPr>
+        <w:t>СИБИРСКИЙ ГОСУДАРСТВЕННЫЙ УНИВЕРСИТЕТ</w:t>
+      </w:r>
+    </w:p>
+    <w:p>
+      <w:pPr>
+        <w:spacing w:line="259" w:lineRule="auto"/>
+        <w:jc w:val="center"/>
+        <w:rPr>
+          <w:sz w:val="32"/>
+          <w:szCs w:val="24"/>
+        </w:rPr>
+      </w:pPr>
+      <w:r>
+        <w:rPr>
+          <w:sz w:val="32"/>
+          <w:szCs w:val="24"/>
+        </w:rPr>
+        <w:t>ИНСТИТУТ ИНФОРМАТИКИ И ТЕЛЕКОМУННИКАЦИЙ</w:t>
+      </w:r>
+    </w:p>
+    <w:p>
+      <w:pPr>
+        <w:spacing w:line="259" w:lineRule="auto"/>
+        <w:jc w:val="center"/>
+        <w:rPr>
+          <w:sz w:val="32"/>
+          <w:szCs w:val="24"/>
+        </w:rPr>
+      </w:pPr>
+    </w:p>
+    <w:p>
+      <w:pPr>
+        <w:spacing w:line="259" w:lineRule="auto"/>
+        <w:jc w:val="center"/>
+        <w:rPr>
+          <w:sz w:val="32"/>
+          <w:szCs w:val="24"/>
+        </w:rPr>
+      </w:pPr>
+    </w:p>
+    <w:p>
+      <w:pPr>
+        <w:spacing w:line="259" w:lineRule="auto"/>
+        <w:jc w:val="center"/>
+        <w:rPr>
+          <w:sz w:val="32"/>
+          <w:szCs w:val="24"/>
+        </w:rPr>
+      </w:pPr>
+    </w:p>
+    <w:p>
+      <w:pPr>
+        <w:spacing w:line="259" w:lineRule="auto"/>
+        <w:jc w:val="center"/>
+        <w:rPr>
+          <w:b/>
+          <w:bCs/>
+          <w:sz w:val="32"/>
+          <w:szCs w:val="24"/>
+        </w:rPr>
+      </w:pPr>
+      <w:r>
+        <w:rPr>
+          <w:b/>
+          <w:bCs/>
+          <w:sz w:val="32"/>
+          <w:szCs w:val="24"/>
+        </w:rPr>
+        <w:t>Реферат</w:t>
+      </w:r>
+    </w:p>
+    <w:p>
+      <w:pPr>
         <w:pStyle w:val="a3"/>
-      </w:pPr>
-      <w:r>
-        <w:t>Разнообразие языков программирования и с</w:t>
-      </w:r>
-      <w:r>
-        <w:t>ред разработки. Краткий экскурс</w:t>
+        <w:rPr>
+          <w:b w:val="0"/>
+          <w:bCs/>
+          <w:sz w:val="32"/>
+          <w:szCs w:val="32"/>
+        </w:rPr>
+      </w:pPr>
+      <w:r>
+        <w:rPr>
+          <w:b w:val="0"/>
+          <w:bCs/>
+          <w:sz w:val="32"/>
+          <w:szCs w:val="32"/>
+        </w:rPr>
+        <w:t>Разнообразие языков программирования и сред разработки. Краткий экскурс</w:t>
       </w:r>
     </w:p>
     <w:p/>
+    <w:p/>
+    <w:p/>
+    <w:p>
+      <w:pPr>
+        <w:jc w:val="right"/>
+      </w:pPr>
+      <w:r>
+        <w:t>Выполнил:</w:t>
+      </w:r>
+    </w:p>
+    <w:p>
+      <w:pPr>
+        <w:jc w:val="right"/>
+      </w:pPr>
+      <w:r>
+        <w:t>студент 1 курса</w:t>
+      </w:r>
+    </w:p>
+    <w:p>
+      <w:pPr>
+        <w:jc w:val="right"/>
+      </w:pPr>
+      <w:r>
+        <w:t>группы БПИ24-02</w:t>
+      </w:r>
+    </w:p>
+    <w:p>
+      <w:pPr>
+        <w:jc w:val="right"/>
+      </w:pPr>
+      <w:r>
+        <w:t>Гордов В.Т.</w:t>
+      </w:r>
+    </w:p>
+    <w:p>
+      <w:pPr>
+        <w:jc w:val="right"/>
+      </w:pPr>
+    </w:p>
+    <w:p>
+      <w:pPr>
+        <w:jc w:val="right"/>
+      </w:pPr>
+      <w:r>
+        <w:t>Проверил:</w:t>
+      </w:r>
+      <w:r>
+        <w:br/>
+      </w:r>
+    </w:p>
+    <w:p>
+      <w:pPr>
+        <w:jc w:val="right"/>
+      </w:pPr>
+    </w:p>
+    <w:p>
+      <w:pPr>
+        <w:jc w:val="right"/>
+      </w:pPr>
+    </w:p>
+    <w:p>
+      <w:pPr>
+        <w:jc w:val="right"/>
+      </w:pPr>
+    </w:p>
+    <w:p>
+      <w:pPr>
+        <w:jc w:val="right"/>
+      </w:pPr>
+    </w:p>
+    <w:p>
+      <w:pPr>
+        <w:jc w:val="right"/>
+      </w:pPr>
+    </w:p>
+    <w:p>
+      <w:pPr>
+        <w:jc w:val="right"/>
+      </w:pPr>
+    </w:p>
+    <w:p>
+      <w:pPr>
+        <w:jc w:val="right"/>
+      </w:pPr>
+    </w:p>
+    <w:p>
+      <w:pPr>
+        <w:jc w:val="right"/>
+      </w:pPr>
+    </w:p>
+    <w:p>
+      <w:pPr>
+        <w:jc w:val="right"/>
+      </w:pPr>
+    </w:p>
+    <w:p>
+      <w:pPr>
+        <w:jc w:val="right"/>
+      </w:pPr>
+    </w:p>
+    <w:p>
+      <w:pPr>
+        <w:jc w:val="right"/>
+      </w:pPr>
+    </w:p>
+    <w:p>
+      <w:pPr>
+        <w:jc w:val="center"/>
+      </w:pPr>
+      <w:r>
+        <w:t>Красноярск, 2024</w:t>
+      </w:r>
+    </w:p>
+    <w:p>
+      <w:pPr>
+        <w:spacing w:line="259" w:lineRule="auto"/>
+        <w:rPr>
+          <w:rFonts w:asciiTheme="majorHAnsi" w:eastAsiaTheme="majorEastAsia" w:hAnsiTheme="majorHAnsi" w:cstheme="majorBidi"/>
+          <w:b/>
+          <w:spacing w:val="-10"/>
+          <w:kern w:val="28"/>
+          <w:sz w:val="56"/>
+          <w:szCs w:val="56"/>
+        </w:rPr>
+      </w:pPr>
+    </w:p>
     <w:p>
       <w:pPr>
         <w:pStyle w:val="2"/>
@@ -105,7 +325,6 @@
         <w:rPr>
           <w:sz w:val="48"/>
           <w:szCs w:val="48"/>
-          <w:lang w:val="en-US"/>
         </w:rPr>
       </w:pPr>
       <w:r>
@@ -120,9 +339,6 @@
     <w:p>
       <w:pPr>
         <w:ind w:firstLine="567"/>
-        <w:rPr>
-          <w:lang w:val="en-US"/>
-        </w:rPr>
       </w:pPr>
       <w:r>
         <w:t>Язык программирования – это формальный язык, предназначенный для записи компьютерных программ, определённый набором семантических, лексических и синтаксических правил, которые определяют процесс написания программы пользователем и её дальнейшее исполнение компьютером.</w:t>
@@ -169,7 +385,39 @@
         <w:t xml:space="preserve"> </w:t>
       </w:r>
       <w:r>
-        <w:t>возможность разветвляться на основе циклов (for, while) и логических операторов (if, else).</w:t>
+        <w:t>возможность разветвляться на основе циклов (</w:t>
+      </w:r>
+      <w:proofErr w:type="spellStart"/>
+      <w:r>
+        <w:t>for</w:t>
+      </w:r>
+      <w:proofErr w:type="spellEnd"/>
+      <w:r>
+        <w:t xml:space="preserve">, </w:t>
+      </w:r>
+      <w:proofErr w:type="spellStart"/>
+      <w:r>
+        <w:t>while</w:t>
+      </w:r>
+      <w:proofErr w:type="spellEnd"/>
+      <w:r>
+        <w:t>) и логических операторов (</w:t>
+      </w:r>
+      <w:proofErr w:type="spellStart"/>
+      <w:r>
+        <w:t>if</w:t>
+      </w:r>
+      <w:proofErr w:type="spellEnd"/>
+      <w:r>
+        <w:t xml:space="preserve">, </w:t>
+      </w:r>
+      <w:proofErr w:type="spellStart"/>
+      <w:r>
+        <w:t>else</w:t>
+      </w:r>
+      <w:proofErr w:type="spellEnd"/>
+      <w:r>
+        <w:t>).</w:t>
       </w:r>
     </w:p>
     <w:p>
@@ -177,10 +425,26 @@
         <w:ind w:firstLine="567"/>
       </w:pPr>
       <w:r>
-        <w:t xml:space="preserve">В 1949 году американской компанией EMCC был создан язык «Short Code». Это был первый компьютерный язык для ЭВМ, операторы в котором кодировались двухсимвольными сочетаниями – единицы и нули. </w:t>
-      </w:r>
-      <w:r>
-        <w:t>В 1951 году Грейс Хоппер написала для него компилятор под названием «A-0». Short Code стал первым шагом для появления более сложных языков программирования, он считается языком первого поколения.</w:t>
+        <w:t>В 1949 году американской компанией EMCC был создан язык «</w:t>
+      </w:r>
+      <w:proofErr w:type="spellStart"/>
+      <w:r>
+        <w:t>Short</w:t>
+      </w:r>
+      <w:proofErr w:type="spellEnd"/>
+      <w:r>
+        <w:t xml:space="preserve"> Code». Это был первый компьютерный язык для ЭВМ, операторы в котором кодировались двухсимвольными сочетаниями – единицы и нули. </w:t>
+      </w:r>
+      <w:r>
+        <w:t xml:space="preserve">В 1951 году Грейс Хоппер написала для него компилятор под названием «A-0». </w:t>
+      </w:r>
+      <w:proofErr w:type="spellStart"/>
+      <w:r>
+        <w:t>Short</w:t>
+      </w:r>
+      <w:proofErr w:type="spellEnd"/>
+      <w:r>
+        <w:t xml:space="preserve"> Code стал первым шагом для появления более сложных языков программирования, он считается языком первого поколения.</w:t>
       </w:r>
     </w:p>
     <w:p>
@@ -196,10 +460,55 @@
         <w:ind w:firstLine="567"/>
       </w:pPr>
       <w:r>
-        <w:t>В 1957 году появляется язык «Fortran», название которого расшифровывается как «FORmula TRANslating system</w:t>
-      </w:r>
-      <w:r>
-        <w:t>». Он был разработан для научных вычислений, поэтому хорошо справлялся с числами, но не с другими типами задач. В 1958 году создаётся язык «Lisp», используемый для работ в области искусственного интеллекта, а в 1959 году разработан язык «Cobol», который позиционировался как язык для бизнес-вычислений</w:t>
+        <w:t>В 1957 году появляется язык «</w:t>
+      </w:r>
+      <w:proofErr w:type="spellStart"/>
+      <w:r>
+        <w:t>Fortran</w:t>
+      </w:r>
+      <w:proofErr w:type="spellEnd"/>
+      <w:r>
+        <w:t>», название которого расшифровывается как «</w:t>
+      </w:r>
+      <w:proofErr w:type="spellStart"/>
+      <w:r>
+        <w:t>FORmula</w:t>
+      </w:r>
+      <w:proofErr w:type="spellEnd"/>
+      <w:r>
+        <w:t xml:space="preserve"> </w:t>
+      </w:r>
+      <w:proofErr w:type="spellStart"/>
+      <w:r>
+        <w:t>TRANslating</w:t>
+      </w:r>
+      <w:proofErr w:type="spellEnd"/>
+      <w:r>
+        <w:t xml:space="preserve"> </w:t>
+      </w:r>
+      <w:proofErr w:type="spellStart"/>
+      <w:r>
+        <w:t>system</w:t>
+      </w:r>
+      <w:proofErr w:type="spellEnd"/>
+      <w:r>
+        <w:t>». Он был разработан для научных вычислений, поэтому хорошо справлялся с числами, но не с другими типами задач. В 1958 году создаётся язык «</w:t>
+      </w:r>
+      <w:proofErr w:type="spellStart"/>
+      <w:r>
+        <w:t>Lisp</w:t>
+      </w:r>
+      <w:proofErr w:type="spellEnd"/>
+      <w:r>
+        <w:t>», используемый для работ в области искусственного интеллекта, а в 1959 году разработан язык «</w:t>
+      </w:r>
+      <w:proofErr w:type="spellStart"/>
+      <w:r>
+        <w:t>Cobol</w:t>
+      </w:r>
+      <w:proofErr w:type="spellEnd"/>
+      <w:r>
+        <w:t>», который позиционировался как язык для бизнес-вычислений</w:t>
       </w:r>
       <w:r>
         <w:t>. В этих языках появляются такие концепции, как списки, автоматическое управление п</w:t>
@@ -217,7 +526,23 @@
         <w:ind w:firstLine="567"/>
       </w:pPr>
       <w:r>
-        <w:t>1958 год – создан язык «Algol», обладавший новыми концепциями, например, рекурсивным вызовом функций и формальной грамматикой. Основной его вклад заключается в том, что он привёл к появлению таких языков, как Pascal, C и Java.</w:t>
+        <w:t>1958 год – создан язык «</w:t>
+      </w:r>
+      <w:proofErr w:type="spellStart"/>
+      <w:r>
+        <w:t>Algol</w:t>
+      </w:r>
+      <w:proofErr w:type="spellEnd"/>
+      <w:r>
+        <w:t xml:space="preserve">», обладавший новыми концепциями, например, рекурсивным вызовом функций и формальной грамматикой. Основной его вклад заключается в том, что он привёл к появлению таких языков, как </w:t>
+      </w:r>
+      <w:proofErr w:type="spellStart"/>
+      <w:r>
+        <w:t>Pascal</w:t>
+      </w:r>
+      <w:proofErr w:type="spellEnd"/>
+      <w:r>
+        <w:t>, C и Java.</w:t>
       </w:r>
     </w:p>
     <w:p>
@@ -225,10 +550,50 @@
         <w:ind w:firstLine="567"/>
       </w:pPr>
       <w:r>
-        <w:t xml:space="preserve">В 1968 году Никлаус Вирт создаёт язык «Pascal». Он сочетал в себе лучшие особенности языков, использовавшиеся в популярных языках того времени, таких как Fortran, Algol и Cobol. </w:t>
-      </w:r>
-      <w:r>
-        <w:t>В Pascal появилось сочетание функций ввода/вывода и математических функций, что быстро дало ему популярность, однако в языке не были реализованы динамические массивы и группы переменных, из-за чего его актуальность упала в последствии.</w:t>
+        <w:t>В 1968 году Никлаус Вирт создаёт язык «</w:t>
+      </w:r>
+      <w:proofErr w:type="spellStart"/>
+      <w:r>
+        <w:t>Pascal</w:t>
+      </w:r>
+      <w:proofErr w:type="spellEnd"/>
+      <w:r>
+        <w:t xml:space="preserve">». Он сочетал в себе лучшие особенности языков, использовавшиеся в популярных языках того времени, таких как </w:t>
+      </w:r>
+      <w:proofErr w:type="spellStart"/>
+      <w:r>
+        <w:t>Fortran</w:t>
+      </w:r>
+      <w:proofErr w:type="spellEnd"/>
+      <w:r>
+        <w:t xml:space="preserve">, </w:t>
+      </w:r>
+      <w:proofErr w:type="spellStart"/>
+      <w:r>
+        <w:t>Algol</w:t>
+      </w:r>
+      <w:proofErr w:type="spellEnd"/>
+      <w:r>
+        <w:t xml:space="preserve"> и </w:t>
+      </w:r>
+      <w:proofErr w:type="spellStart"/>
+      <w:r>
+        <w:t>Cobol</w:t>
+      </w:r>
+      <w:proofErr w:type="spellEnd"/>
+      <w:r>
+        <w:t xml:space="preserve">. </w:t>
+      </w:r>
+      <w:r>
+        <w:t xml:space="preserve">В </w:t>
+      </w:r>
+      <w:proofErr w:type="spellStart"/>
+      <w:r>
+        <w:t>Pascal</w:t>
+      </w:r>
+      <w:proofErr w:type="spellEnd"/>
+      <w:r>
+        <w:t xml:space="preserve"> появилось сочетание функций ввода/вывода и математических функций, что быстро дало ему популярность, однако в языке не были реализованы динамические массивы и группы переменных, из-за чего его актуальность упала в последствии.</w:t>
       </w:r>
     </w:p>
     <w:p>
@@ -236,7 +601,15 @@
         <w:ind w:firstLine="567"/>
       </w:pPr>
       <w:r>
-        <w:t>На смену Pascal в 1972 году приходит</w:t>
+        <w:t xml:space="preserve">На смену </w:t>
+      </w:r>
+      <w:proofErr w:type="spellStart"/>
+      <w:r>
+        <w:t>Pascal</w:t>
+      </w:r>
+      <w:proofErr w:type="spellEnd"/>
+      <w:r>
+        <w:t xml:space="preserve"> в 1972 году приходит</w:t>
       </w:r>
       <w:r>
         <w:t xml:space="preserve"> «</w:t>
@@ -248,7 +621,15 @@
         <w:t>»</w:t>
       </w:r>
       <w:r>
-        <w:t xml:space="preserve">, разработанный Деннисом Ритчи. Он обладал большой скоростью и мощностью, что компенсировалось трудностью чтения и восприятия кода. Тем не менее, в нём были устранены многие недочёты менее совершенного Pascal, благодаря чему он достаточно скоро обрёл широкую популярность у пользователей. В C были такие возможности, как динамические переменные, многозадачность, обработка прерываний, разветвление и сильный низкоуровневый ввод-вывод. </w:t>
+        <w:t xml:space="preserve">, разработанный Деннисом Ритчи. Он обладал большой скоростью и мощностью, что компенсировалось трудностью чтения и восприятия кода. Тем не менее, в нём были устранены многие недочёты менее совершенного </w:t>
+      </w:r>
+      <w:proofErr w:type="spellStart"/>
+      <w:r>
+        <w:t>Pascal</w:t>
+      </w:r>
+      <w:proofErr w:type="spellEnd"/>
+      <w:r>
+        <w:t xml:space="preserve">, благодаря чему он достаточно скоро обрёл широкую популярность у пользователей. В C были такие возможности, как динамические переменные, многозадачность, обработка прерываний, разветвление и сильный низкоуровневый ввод-вывод. </w:t>
       </w:r>
       <w:r>
         <w:t>Этот язык считается переходным между первыми низкоуровневыми и современными высокоуровневыми.</w:t>
@@ -267,7 +648,23 @@
         <w:ind w:firstLine="567"/>
       </w:pPr>
       <w:r>
-        <w:t>Начиная с 80-х годов наступает так называемый «период консолидации» - определённые языки становятся основными в своей области. Так, C++ объединяет черты ООП и системного программирования, Ada – используется правительством США для разработки военных систем, ML и Lisp принимаются в качестве стандартов функционального программирования. В этот период основной упор шёл не столько на разработку новых парадигм программирования, но на использование уже существующих для дальнейшего развития в сфере.</w:t>
+        <w:t xml:space="preserve">Начиная с 80-х годов наступает так называемый «период консолидации» - определённые языки становятся основными в своей области. Так, C++ объединяет черты ООП и системного программирования, </w:t>
+      </w:r>
+      <w:proofErr w:type="spellStart"/>
+      <w:r>
+        <w:t>Ada</w:t>
+      </w:r>
+      <w:proofErr w:type="spellEnd"/>
+      <w:r>
+        <w:t xml:space="preserve"> – используется правительством США для разработки военных систем, ML и </w:t>
+      </w:r>
+      <w:proofErr w:type="spellStart"/>
+      <w:r>
+        <w:t>Lisp</w:t>
+      </w:r>
+      <w:proofErr w:type="spellEnd"/>
+      <w:r>
+        <w:t xml:space="preserve"> принимаются в качестве стандартов функционального программирования. В этот период основной упор шёл не столько на разработку новых парадигм программирования, но на использование уже существующих для дальнейшего развития в сфере.</w:t>
       </w:r>
     </w:p>
     <w:p>
@@ -473,7 +870,15 @@
         <w:t xml:space="preserve">Эти два понятия не обязательно идут бок о бок, как кажется на первый взгляд – существуют языки, </w:t>
       </w:r>
       <w:r>
-        <w:t>которые традиционно считались «высокоуровневыми», но реализовывались аппаратно (Lisp-машина, Java Optimized Processor), и наоборот.</w:t>
+        <w:t>которые традиционно считались «высокоуровневыми», но реализовывались аппаратно (</w:t>
+      </w:r>
+      <w:proofErr w:type="spellStart"/>
+      <w:r>
+        <w:t>Lisp</w:t>
+      </w:r>
+      <w:proofErr w:type="spellEnd"/>
+      <w:r>
+        <w:t>-машина, Java Optimized Processor), и наоборот.</w:t>
       </w:r>
     </w:p>
     <w:p>
@@ -851,7 +1256,6 @@
         <w:rPr>
           <w:sz w:val="48"/>
           <w:szCs w:val="48"/>
-          <w:lang w:val="en-US"/>
         </w:rPr>
       </w:pPr>
       <w:r>
@@ -875,9 +1279,27 @@
       <w:r>
         <w:t xml:space="preserve"> (англ. </w:t>
       </w:r>
-      <w:r>
-        <w:t>integrated development environment</w:t>
-      </w:r>
+      <w:proofErr w:type="spellStart"/>
+      <w:r>
+        <w:t>integrated</w:t>
+      </w:r>
+      <w:proofErr w:type="spellEnd"/>
+      <w:r>
+        <w:t xml:space="preserve"> </w:t>
+      </w:r>
+      <w:proofErr w:type="spellStart"/>
+      <w:r>
+        <w:t>development</w:t>
+      </w:r>
+      <w:proofErr w:type="spellEnd"/>
+      <w:r>
+        <w:t xml:space="preserve"> </w:t>
+      </w:r>
+      <w:proofErr w:type="spellStart"/>
+      <w:r>
+        <w:t>environment</w:t>
+      </w:r>
+      <w:proofErr w:type="spellEnd"/>
       <w:r>
         <w:t xml:space="preserve"> - </w:t>
       </w:r>
@@ -912,8 +1334,13 @@
       <w:r>
         <w:t>Разработка с использованием ИСР стала возможно тогда, когда программы начали писать с помощью консолей и терминалов. Так, «</w:t>
       </w:r>
-      <w:r>
-        <w:t>Dartmouth BASIC</w:t>
+      <w:proofErr w:type="spellStart"/>
+      <w:r>
+        <w:t>Dartmouth</w:t>
+      </w:r>
+      <w:proofErr w:type="spellEnd"/>
+      <w:r>
+        <w:t xml:space="preserve"> BASIC</w:t>
       </w:r>
       <w:r>
         <w:t xml:space="preserve">», разработанный в 1964 году, стал первым созданным языком, имеющим свою собственную среду разработки, а также первым, созданным с помощью консоли. Данная ИСР была первой, интегрировавшей функции редактирования, управления файлами, компиляции и отладки способным, схожим с современными ИСР. </w:t>
@@ -944,9 +1371,19 @@
       <w:r>
         <w:t xml:space="preserve">», разработанная компанией </w:t>
       </w:r>
-      <w:r>
-        <w:t>Softlab Munich</w:t>
-      </w:r>
+      <w:proofErr w:type="spellStart"/>
+      <w:r>
+        <w:t>Softlab</w:t>
+      </w:r>
+      <w:proofErr w:type="spellEnd"/>
+      <w:r>
+        <w:t xml:space="preserve"> </w:t>
+      </w:r>
+      <w:proofErr w:type="spellStart"/>
+      <w:r>
+        <w:t>Munich</w:t>
+      </w:r>
+      <w:proofErr w:type="spellEnd"/>
       <w:r>
         <w:t xml:space="preserve"> в середине 70-х годов, стала первой в мире ИСР для программного обеспечения. Известно, что всего в мире было произведено около 22 тысяч установок </w:t>
       </w:r>
@@ -996,76 +1433,46 @@
         <w:rPr>
           <w:lang w:val="en-US"/>
         </w:rPr>
-        <w:t>: «</w:t>
+        <w:t xml:space="preserve">: «Microsoft Visual Studio» </w:t>
+      </w:r>
+      <w:r>
+        <w:t>от</w:t>
       </w:r>
       <w:r>
         <w:rPr>
           <w:lang w:val="en-US"/>
         </w:rPr>
-        <w:t>Microsoft Visual Studio</w:t>
+        <w:t xml:space="preserve"> Microsoft Corporation</w:t>
       </w:r>
       <w:r>
         <w:rPr>
           <w:lang w:val="en-US"/>
         </w:rPr>
-        <w:t xml:space="preserve">» </w:t>
-      </w:r>
-      <w:r>
-        <w:t>от</w:t>
+        <w:t xml:space="preserve"> </w:t>
       </w:r>
       <w:r>
         <w:rPr>
           <w:lang w:val="en-US"/>
         </w:rPr>
+        <w:t xml:space="preserve">1997 </w:t>
+      </w:r>
+      <w:r>
+        <w:t>года</w:t>
+      </w:r>
+      <w:r>
+        <w:rPr>
+          <w:lang w:val="en-US"/>
+        </w:rPr>
         <w:t xml:space="preserve"> </w:t>
       </w:r>
       <w:r>
+        <w:t>выпуска</w:t>
+      </w:r>
+      <w:r>
         <w:rPr>
           <w:lang w:val="en-US"/>
         </w:rPr>
-        <w:t>Microsoft Corporation</w:t>
-      </w:r>
-      <w:r>
-        <w:rPr>
-          <w:lang w:val="en-US"/>
-        </w:rPr>
-        <w:t xml:space="preserve"> </w:t>
-      </w:r>
-      <w:r>
-        <w:rPr>
-          <w:lang w:val="en-US"/>
-        </w:rPr>
-        <w:t xml:space="preserve">1997 </w:t>
-      </w:r>
-      <w:r>
-        <w:t>года</w:t>
-      </w:r>
-      <w:r>
-        <w:rPr>
-          <w:lang w:val="en-US"/>
-        </w:rPr>
-        <w:t xml:space="preserve"> </w:t>
-      </w:r>
-      <w:r>
-        <w:t>выпуска</w:t>
-      </w:r>
-      <w:r>
-        <w:rPr>
-          <w:lang w:val="en-US"/>
-        </w:rPr>
-        <w:t>, «</w:t>
-      </w:r>
-      <w:r>
-        <w:rPr>
-          <w:lang w:val="en-US"/>
-        </w:rPr>
-        <w:t>Delphi</w:t>
-      </w:r>
-      <w:r>
-        <w:rPr>
-          <w:lang w:val="en-US"/>
-        </w:rPr>
-        <w:t xml:space="preserve">» </w:t>
+        <w:t xml:space="preserve">, «Delphi» </w:t>
       </w:r>
       <w:r>
         <w:t>от</w:t>
@@ -1268,7 +1675,15 @@
         </w:numPr>
       </w:pPr>
       <w:r>
-        <w:t xml:space="preserve">Отладка – ИСР могут производить отладку кода программы, с поддержкой установки точек остановы (англ - </w:t>
+        <w:t>Отладка – ИСР могут производить отладку кода программы, с поддержкой установки точек остановы (</w:t>
+      </w:r>
+      <w:proofErr w:type="spellStart"/>
+      <w:r>
+        <w:t>англ</w:t>
+      </w:r>
+      <w:proofErr w:type="spellEnd"/>
+      <w:r>
+        <w:t xml:space="preserve"> - </w:t>
       </w:r>
       <w:r>
         <w:rPr>
